--- a/Homework7/Homework7_Burr_Mallory.docx
+++ b/Homework7/Homework7_Burr_Mallory.docx
@@ -427,7 +427,15 @@
                                         <w:sz w:val="18"/>
                                         <w:szCs w:val="18"/>
                                       </w:rPr>
-                                      <w:t>12</w:t>
+                                      <w:t>1</w:t>
+                                    </w:r>
+                                    <w:r>
+                                      <w:rPr>
+                                        <w:color w:val="595959" w:themeColor="text1" w:themeTint="A6"/>
+                                        <w:sz w:val="18"/>
+                                        <w:szCs w:val="18"/>
+                                      </w:rPr>
+                                      <w:t>9</w:t>
                                     </w:r>
                                     <w:r>
                                       <w:rPr>
@@ -552,7 +560,15 @@
                                   <w:sz w:val="18"/>
                                   <w:szCs w:val="18"/>
                                 </w:rPr>
-                                <w:t>12</w:t>
+                                <w:t>1</w:t>
+                              </w:r>
+                              <w:r>
+                                <w:rPr>
+                                  <w:color w:val="595959" w:themeColor="text1" w:themeTint="A6"/>
+                                  <w:sz w:val="18"/>
+                                  <w:szCs w:val="18"/>
+                                </w:rPr>
+                                <w:t>9</w:t>
                               </w:r>
                               <w:r>
                                 <w:rPr>
@@ -928,7 +944,7 @@
                                         <w:sz w:val="64"/>
                                         <w:szCs w:val="64"/>
                                       </w:rPr>
-                                      <w:t>7</w:t>
+                                      <w:t>8</w:t>
                                     </w:r>
                                   </w:sdtContent>
                                 </w:sdt>
@@ -980,7 +996,15 @@
                                         <w:sz w:val="36"/>
                                         <w:szCs w:val="36"/>
                                       </w:rPr>
-                                      <w:t>h Tables</w:t>
+                                      <w:t xml:space="preserve">h </w:t>
+                                    </w:r>
+                                    <w:r>
+                                      <w:rPr>
+                                        <w:color w:val="404040" w:themeColor="text1" w:themeTint="BF"/>
+                                        <w:sz w:val="36"/>
+                                        <w:szCs w:val="36"/>
+                                      </w:rPr>
+                                      <w:t>Form</w:t>
                                     </w:r>
                                   </w:p>
                                 </w:sdtContent>
@@ -1072,7 +1096,7 @@
                                   <w:sz w:val="64"/>
                                   <w:szCs w:val="64"/>
                                 </w:rPr>
-                                <w:t>7</w:t>
+                                <w:t>8</w:t>
                               </w:r>
                             </w:sdtContent>
                           </w:sdt>
@@ -1124,7 +1148,15 @@
                                   <w:sz w:val="36"/>
                                   <w:szCs w:val="36"/>
                                 </w:rPr>
-                                <w:t>h Tables</w:t>
+                                <w:t xml:space="preserve">h </w:t>
+                              </w:r>
+                              <w:r>
+                                <w:rPr>
+                                  <w:color w:val="404040" w:themeColor="text1" w:themeTint="BF"/>
+                                  <w:sz w:val="36"/>
+                                  <w:szCs w:val="36"/>
+                                </w:rPr>
+                                <w:t>Form</w:t>
                               </w:r>
                             </w:p>
                           </w:sdtContent>
@@ -1202,7 +1234,21 @@
                 <w:rStyle w:val="Hyperlink"/>
                 <w:noProof/>
               </w:rPr>
-              <w:t>Code for Yurts.html</w:t>
+              <w:t xml:space="preserve">Code for </w:t>
+            </w:r>
+            <w:r>
+              <w:rPr>
+                <w:rStyle w:val="Hyperlink"/>
+                <w:noProof/>
+              </w:rPr>
+              <w:t>Reservations</w:t>
+            </w:r>
+            <w:r>
+              <w:rPr>
+                <w:rStyle w:val="Hyperlink"/>
+                <w:noProof/>
+              </w:rPr>
+              <w:t>.html</w:t>
             </w:r>
             <w:r>
               <w:rPr>
@@ -1340,7 +1386,21 @@
                 <w:rStyle w:val="Hyperlink"/>
                 <w:noProof/>
               </w:rPr>
-              <w:t>Screenshot for Yurts.html</w:t>
+              <w:t xml:space="preserve">Screenshot for </w:t>
+            </w:r>
+            <w:r>
+              <w:rPr>
+                <w:rStyle w:val="Hyperlink"/>
+                <w:noProof/>
+              </w:rPr>
+              <w:t>Reservations</w:t>
+            </w:r>
+            <w:r>
+              <w:rPr>
+                <w:rStyle w:val="Hyperlink"/>
+                <w:noProof/>
+              </w:rPr>
+              <w:t>.html</w:t>
             </w:r>
             <w:r>
               <w:rPr>
@@ -1416,7 +1476,13 @@
       <w:bookmarkStart w:id="0" w:name="_Toc23989952"/>
       <w:r>
         <w:lastRenderedPageBreak/>
-        <w:t>Code for Yurts.html</w:t>
+        <w:t xml:space="preserve">Code for </w:t>
+      </w:r>
+      <w:r>
+        <w:t>Reservation</w:t>
+      </w:r>
+      <w:r>
+        <w:t>s.html</w:t>
       </w:r>
       <w:bookmarkEnd w:id="0"/>
     </w:p>
@@ -1438,7 +1504,23 @@
         <w:pStyle w:val="code"/>
       </w:pPr>
       <w:r>
-        <w:t>&lt;html lang="en"&gt;</w:t>
+        <w:t xml:space="preserve">&lt;html </w:t>
+      </w:r>
+      <w:proofErr w:type="spellStart"/>
+      <w:r>
+        <w:t>lang</w:t>
+      </w:r>
+      <w:proofErr w:type="spellEnd"/>
+      <w:r>
+        <w:t>="</w:t>
+      </w:r>
+      <w:proofErr w:type="spellStart"/>
+      <w:r>
+        <w:t>en</w:t>
+      </w:r>
+      <w:proofErr w:type="spellEnd"/>
+      <w:r>
+        <w:t>"&gt;</w:t>
       </w:r>
     </w:p>
     <w:p>
@@ -1455,16 +1537,32 @@
       </w:pPr>
       <w:r>
         <w:tab/>
-        <w:t>&lt;title&gt;Pacific Trails Resort :: Yurts&lt;/title&gt;</w:t>
-      </w:r>
-    </w:p>
-    <w:p>
-      <w:pPr>
-        <w:pStyle w:val="code"/>
-      </w:pPr>
-      <w:r>
-        <w:tab/>
-        <w:t>&lt;link href="pacific.css" rel="stylesheet"&gt;</w:t>
+        <w:t>&lt;title&gt;Pacific Trails Resort :: Reservations&lt;/title&gt;</w:t>
+      </w:r>
+    </w:p>
+    <w:p>
+      <w:pPr>
+        <w:pStyle w:val="code"/>
+      </w:pPr>
+      <w:r>
+        <w:tab/>
+        <w:t xml:space="preserve">&lt;link </w:t>
+      </w:r>
+      <w:proofErr w:type="spellStart"/>
+      <w:r>
+        <w:t>href</w:t>
+      </w:r>
+      <w:proofErr w:type="spellEnd"/>
+      <w:r>
+        <w:t xml:space="preserve">="pacific.css" </w:t>
+      </w:r>
+      <w:proofErr w:type="spellStart"/>
+      <w:r>
+        <w:t>rel</w:t>
+      </w:r>
+      <w:proofErr w:type="spellEnd"/>
+      <w:r>
+        <w:t>="stylesheet"&gt;</w:t>
       </w:r>
     </w:p>
     <w:p>
@@ -1499,16 +1597,40 @@
       </w:pPr>
       <w:r>
         <w:tab/>
-        <w:t>&lt;!--[if lt IE 9]&gt;</w:t>
-      </w:r>
-    </w:p>
-    <w:p>
-      <w:pPr>
-        <w:pStyle w:val="code"/>
-      </w:pPr>
-      <w:r>
-        <w:tab/>
-        <w:t>&lt;script src="http://html5shim.googlecode.com/svn/trunk/html5.js"&gt;</w:t>
+        <w:t xml:space="preserve">&lt;!--[if </w:t>
+      </w:r>
+      <w:proofErr w:type="spellStart"/>
+      <w:r>
+        <w:t>lt</w:t>
+      </w:r>
+      <w:proofErr w:type="spellEnd"/>
+      <w:r>
+        <w:t xml:space="preserve"> IE 9]&gt;</w:t>
+      </w:r>
+    </w:p>
+    <w:p>
+      <w:pPr>
+        <w:pStyle w:val="code"/>
+      </w:pPr>
+      <w:r>
+        <w:tab/>
+        <w:t xml:space="preserve">&lt;script </w:t>
+      </w:r>
+      <w:proofErr w:type="spellStart"/>
+      <w:r>
+        <w:t>src</w:t>
+      </w:r>
+      <w:proofErr w:type="spellEnd"/>
+      <w:r>
+        <w:t>="http://html5shim.googlecode.com/</w:t>
+      </w:r>
+      <w:proofErr w:type="spellStart"/>
+      <w:r>
+        <w:t>svn</w:t>
+      </w:r>
+      <w:proofErr w:type="spellEnd"/>
+      <w:r>
+        <w:t>/trunk/html5.js"&gt;</w:t>
       </w:r>
     </w:p>
     <w:p>
@@ -1635,61 +1757,93 @@
       </w:r>
       <w:r>
         <w:tab/>
-        <w:t>&lt;li&gt;&lt;a href="index.html"&gt;Home&lt;/a&gt;&lt;/li&gt;</w:t>
-      </w:r>
-    </w:p>
-    <w:p>
-      <w:pPr>
-        <w:pStyle w:val="code"/>
-      </w:pPr>
-      <w:r>
-        <w:tab/>
-      </w:r>
-      <w:r>
-        <w:tab/>
-      </w:r>
-      <w:r>
-        <w:tab/>
-      </w:r>
-      <w:r>
-        <w:tab/>
-        <w:t>&lt;li&gt;&lt;a href="yurts.html"&gt;Yurts&lt;/a&gt;&lt;/li&gt;</w:t>
-      </w:r>
-    </w:p>
-    <w:p>
-      <w:pPr>
-        <w:pStyle w:val="code"/>
-      </w:pPr>
-      <w:r>
-        <w:tab/>
-      </w:r>
-      <w:r>
-        <w:tab/>
-      </w:r>
-      <w:r>
-        <w:tab/>
-      </w:r>
-      <w:r>
-        <w:tab/>
-        <w:t>&lt;li&gt;&lt;a href="activities.html"&gt;Activities&lt;/a&gt;&lt;/li&gt;</w:t>
-      </w:r>
-    </w:p>
-    <w:p>
-      <w:pPr>
-        <w:pStyle w:val="code"/>
-      </w:pPr>
-      <w:r>
-        <w:tab/>
-      </w:r>
-      <w:r>
-        <w:tab/>
-      </w:r>
-      <w:r>
-        <w:tab/>
-      </w:r>
-      <w:r>
-        <w:tab/>
-        <w:t>&lt;li&gt;&lt;a href="reservations.html"&gt;Reservations&lt;/a&gt;&lt;/li&gt;</w:t>
+        <w:t xml:space="preserve">&lt;li&gt;&lt;a </w:t>
+      </w:r>
+      <w:proofErr w:type="spellStart"/>
+      <w:r>
+        <w:t>href</w:t>
+      </w:r>
+      <w:proofErr w:type="spellEnd"/>
+      <w:r>
+        <w:t>="index.html"&gt;Home&lt;/a&gt;&lt;/li&gt;</w:t>
+      </w:r>
+    </w:p>
+    <w:p>
+      <w:pPr>
+        <w:pStyle w:val="code"/>
+      </w:pPr>
+      <w:r>
+        <w:tab/>
+      </w:r>
+      <w:r>
+        <w:tab/>
+      </w:r>
+      <w:r>
+        <w:tab/>
+      </w:r>
+      <w:r>
+        <w:tab/>
+        <w:t xml:space="preserve">&lt;li&gt;&lt;a </w:t>
+      </w:r>
+      <w:proofErr w:type="spellStart"/>
+      <w:r>
+        <w:t>href</w:t>
+      </w:r>
+      <w:proofErr w:type="spellEnd"/>
+      <w:r>
+        <w:t>="yurts.html"&gt;Yurts&lt;/a&gt;&lt;/li&gt;</w:t>
+      </w:r>
+    </w:p>
+    <w:p>
+      <w:pPr>
+        <w:pStyle w:val="code"/>
+      </w:pPr>
+      <w:r>
+        <w:tab/>
+      </w:r>
+      <w:r>
+        <w:tab/>
+      </w:r>
+      <w:r>
+        <w:tab/>
+      </w:r>
+      <w:r>
+        <w:tab/>
+        <w:t xml:space="preserve">&lt;li&gt;&lt;a </w:t>
+      </w:r>
+      <w:proofErr w:type="spellStart"/>
+      <w:r>
+        <w:t>href</w:t>
+      </w:r>
+      <w:proofErr w:type="spellEnd"/>
+      <w:r>
+        <w:t>="activities.html"&gt;Activities&lt;/a&gt;&lt;/li&gt;</w:t>
+      </w:r>
+    </w:p>
+    <w:p>
+      <w:pPr>
+        <w:pStyle w:val="code"/>
+      </w:pPr>
+      <w:r>
+        <w:tab/>
+      </w:r>
+      <w:r>
+        <w:tab/>
+      </w:r>
+      <w:r>
+        <w:tab/>
+      </w:r>
+      <w:r>
+        <w:tab/>
+        <w:t xml:space="preserve">&lt;li&gt;&lt;a </w:t>
+      </w:r>
+      <w:proofErr w:type="spellStart"/>
+      <w:r>
+        <w:t>href</w:t>
+      </w:r>
+      <w:proofErr w:type="spellEnd"/>
+      <w:r>
+        <w:t>="reservations.html"&gt;Reservations&lt;/a&gt;&lt;/li&gt;</w:t>
       </w:r>
     </w:p>
     <w:p>
@@ -1739,41 +1893,6 @@
       </w:r>
       <w:r>
         <w:tab/>
-        <w:t>&lt;div id="yurthero"&gt;</w:t>
-      </w:r>
-    </w:p>
-    <w:p>
-      <w:pPr>
-        <w:pStyle w:val="code"/>
-      </w:pPr>
-      <w:r>
-        <w:tab/>
-      </w:r>
-      <w:r>
-        <w:tab/>
-        <w:t>&lt;/div&gt;</w:t>
-      </w:r>
-    </w:p>
-    <w:p>
-      <w:pPr>
-        <w:pStyle w:val="code"/>
-      </w:pPr>
-      <w:r>
-        <w:tab/>
-      </w:r>
-      <w:r>
-        <w:tab/>
-      </w:r>
-    </w:p>
-    <w:p>
-      <w:pPr>
-        <w:pStyle w:val="code"/>
-      </w:pPr>
-      <w:r>
-        <w:tab/>
-      </w:r>
-      <w:r>
-        <w:tab/>
         <w:t>&lt;main&gt;</w:t>
       </w:r>
     </w:p>
@@ -1789,235 +1908,284 @@
       </w:r>
       <w:r>
         <w:tab/>
-        <w:t>&lt;h2&gt;The Yurts at Pacific Trails&lt;/h2&gt;</w:t>
-      </w:r>
-    </w:p>
-    <w:p>
-      <w:pPr>
-        <w:pStyle w:val="code"/>
-      </w:pPr>
-      <w:r>
-        <w:tab/>
-      </w:r>
-      <w:r>
-        <w:tab/>
-      </w:r>
-      <w:r>
-        <w:tab/>
-      </w:r>
-    </w:p>
-    <w:p>
-      <w:pPr>
-        <w:pStyle w:val="code"/>
-      </w:pPr>
-      <w:r>
-        <w:tab/>
-      </w:r>
-      <w:r>
-        <w:tab/>
-      </w:r>
-      <w:r>
-        <w:tab/>
-        <w:t>&lt;dl&gt;</w:t>
-      </w:r>
-    </w:p>
-    <w:p>
-      <w:pPr>
-        <w:pStyle w:val="code"/>
-      </w:pPr>
-      <w:r>
-        <w:tab/>
-      </w:r>
-      <w:r>
-        <w:tab/>
-      </w:r>
-      <w:r>
-        <w:tab/>
-      </w:r>
-      <w:r>
-        <w:tab/>
-        <w:t>&lt;dt&gt;What is a yurt?&lt;/dt&gt;</w:t>
-      </w:r>
-    </w:p>
-    <w:p>
-      <w:pPr>
-        <w:pStyle w:val="code"/>
-      </w:pPr>
-      <w:r>
-        <w:tab/>
-      </w:r>
-      <w:r>
-        <w:tab/>
-      </w:r>
-      <w:r>
-        <w:tab/>
-      </w:r>
-      <w:r>
-        <w:tab/>
-      </w:r>
-      <w:r>
-        <w:tab/>
-        <w:t>&lt;dd&gt;</w:t>
-      </w:r>
-    </w:p>
-    <w:p>
-      <w:pPr>
-        <w:pStyle w:val="code"/>
-      </w:pPr>
-      <w:r>
-        <w:tab/>
-      </w:r>
-      <w:r>
-        <w:tab/>
-      </w:r>
-      <w:r>
-        <w:tab/>
-      </w:r>
-      <w:r>
-        <w:tab/>
-      </w:r>
-      <w:r>
-        <w:tab/>
-      </w:r>
-      <w:r>
-        <w:tab/>
-        <w:t xml:space="preserve">Our luxury yurts are permanent structures four feet off the ground. Each yurt has </w:t>
-      </w:r>
-    </w:p>
-    <w:p>
-      <w:pPr>
-        <w:pStyle w:val="code"/>
-      </w:pPr>
-      <w:r>
-        <w:tab/>
-      </w:r>
-      <w:r>
-        <w:tab/>
-      </w:r>
-      <w:r>
-        <w:tab/>
-      </w:r>
-      <w:r>
-        <w:tab/>
-      </w:r>
-      <w:r>
-        <w:tab/>
-      </w:r>
-      <w:r>
-        <w:tab/>
-        <w:t>canvas walls, a wooden floor, and a roof dome that can be opened.</w:t>
-      </w:r>
-    </w:p>
-    <w:p>
-      <w:pPr>
-        <w:pStyle w:val="code"/>
-      </w:pPr>
-      <w:r>
-        <w:tab/>
-      </w:r>
-      <w:r>
-        <w:tab/>
-      </w:r>
-      <w:r>
-        <w:tab/>
-      </w:r>
-      <w:r>
-        <w:tab/>
-      </w:r>
-      <w:r>
-        <w:tab/>
-        <w:t>&lt;/dd&gt;</w:t>
-      </w:r>
-      <w:r>
-        <w:tab/>
-      </w:r>
-    </w:p>
-    <w:p>
-      <w:pPr>
-        <w:pStyle w:val="code"/>
-      </w:pPr>
-      <w:r>
-        <w:tab/>
-      </w:r>
-      <w:r>
-        <w:tab/>
-      </w:r>
-      <w:r>
-        <w:tab/>
-      </w:r>
-      <w:r>
-        <w:tab/>
-        <w:t>&lt;dt&gt;How are the yurts furnished?&lt;/dt&gt;</w:t>
-      </w:r>
-    </w:p>
-    <w:p>
-      <w:pPr>
-        <w:pStyle w:val="code"/>
-      </w:pPr>
-      <w:r>
-        <w:tab/>
-      </w:r>
-      <w:r>
-        <w:tab/>
-      </w:r>
-      <w:r>
-        <w:tab/>
-      </w:r>
-      <w:r>
-        <w:tab/>
-      </w:r>
-      <w:r>
-        <w:tab/>
-        <w:t>&lt;dd&gt;</w:t>
-      </w:r>
-    </w:p>
-    <w:p>
-      <w:pPr>
-        <w:pStyle w:val="code"/>
-      </w:pPr>
-      <w:r>
-        <w:tab/>
-      </w:r>
-      <w:r>
-        <w:tab/>
-      </w:r>
-      <w:r>
-        <w:tab/>
-      </w:r>
-      <w:r>
-        <w:tab/>
-      </w:r>
-      <w:r>
-        <w:tab/>
-      </w:r>
-      <w:r>
-        <w:tab/>
-        <w:t xml:space="preserve">Each yurt is furnished with a queen-size bed with down quilt and gas-fired stove. </w:t>
-      </w:r>
-    </w:p>
-    <w:p>
-      <w:pPr>
-        <w:pStyle w:val="code"/>
-      </w:pPr>
-      <w:r>
-        <w:tab/>
-      </w:r>
-      <w:r>
-        <w:tab/>
-      </w:r>
-      <w:r>
-        <w:tab/>
-      </w:r>
-      <w:r>
-        <w:tab/>
-      </w:r>
-      <w:r>
-        <w:tab/>
-      </w:r>
-      <w:r>
-        <w:tab/>
-        <w:t xml:space="preserve">The luxury camping experience also includes electricity and a sink with hot and cold </w:t>
-      </w:r>
+        <w:t>&lt;h2&gt;Reservations At Pacific Trails&lt;/h2&gt;</w:t>
+      </w:r>
+    </w:p>
+    <w:p>
+      <w:pPr>
+        <w:pStyle w:val="code"/>
+      </w:pPr>
+      <w:r>
+        <w:tab/>
+      </w:r>
+      <w:r>
+        <w:tab/>
+      </w:r>
+      <w:r>
+        <w:tab/>
+        <w:t>&lt;h3&gt;Contact Us&lt;/h3&gt;</w:t>
+      </w:r>
+    </w:p>
+    <w:p>
+      <w:pPr>
+        <w:pStyle w:val="code"/>
+      </w:pPr>
+      <w:r>
+        <w:tab/>
+      </w:r>
+      <w:r>
+        <w:tab/>
+      </w:r>
+      <w:r>
+        <w:tab/>
+        <w:t>&lt;form method="post" action="http://webdevbasics.net/scripts/</w:t>
+      </w:r>
+      <w:proofErr w:type="spellStart"/>
+      <w:r>
+        <w:t>pacific.php</w:t>
+      </w:r>
+      <w:proofErr w:type="spellEnd"/>
+      <w:r>
+        <w:t>"&gt;</w:t>
+      </w:r>
+    </w:p>
+    <w:p>
+      <w:pPr>
+        <w:pStyle w:val="code"/>
+      </w:pPr>
+      <w:r>
+        <w:tab/>
+      </w:r>
+      <w:r>
+        <w:tab/>
+      </w:r>
+      <w:r>
+        <w:tab/>
+      </w:r>
+      <w:r>
+        <w:tab/>
+        <w:t xml:space="preserve">&lt;p&gt;Required fields are marked with an </w:t>
+      </w:r>
+      <w:proofErr w:type="spellStart"/>
+      <w:r>
+        <w:t>asterik</w:t>
+      </w:r>
+      <w:proofErr w:type="spellEnd"/>
+      <w:r>
+        <w:t xml:space="preserve"> &amp;#42;.&lt;/p&gt;</w:t>
+      </w:r>
+    </w:p>
+    <w:p>
+      <w:pPr>
+        <w:pStyle w:val="code"/>
+      </w:pPr>
+    </w:p>
+    <w:p>
+      <w:pPr>
+        <w:pStyle w:val="code"/>
+      </w:pPr>
+      <w:r>
+        <w:tab/>
+      </w:r>
+      <w:r>
+        <w:tab/>
+      </w:r>
+      <w:r>
+        <w:tab/>
+      </w:r>
+      <w:r>
+        <w:tab/>
+        <w:t>&lt;label for="Name"&gt;*First Name:&lt;/label&gt;</w:t>
+      </w:r>
+    </w:p>
+    <w:p>
+      <w:pPr>
+        <w:pStyle w:val="code"/>
+      </w:pPr>
+      <w:r>
+        <w:tab/>
+      </w:r>
+      <w:r>
+        <w:tab/>
+      </w:r>
+      <w:r>
+        <w:tab/>
+      </w:r>
+      <w:r>
+        <w:tab/>
+        <w:t>&lt;input type="text" name="</w:t>
+      </w:r>
+      <w:proofErr w:type="spellStart"/>
+      <w:r>
+        <w:t>myFName</w:t>
+      </w:r>
+      <w:proofErr w:type="spellEnd"/>
+      <w:r>
+        <w:t>" id="Name"</w:t>
+      </w:r>
+      <w:r>
+        <w:tab/>
+        <w:t>required="required"&gt;&lt;</w:t>
+      </w:r>
+      <w:proofErr w:type="spellStart"/>
+      <w:r>
+        <w:t>br</w:t>
+      </w:r>
+      <w:proofErr w:type="spellEnd"/>
+      <w:r>
+        <w:t>&gt;</w:t>
+      </w:r>
+    </w:p>
+    <w:p>
+      <w:pPr>
+        <w:pStyle w:val="code"/>
+      </w:pPr>
+    </w:p>
+    <w:p>
+      <w:pPr>
+        <w:pStyle w:val="code"/>
+      </w:pPr>
+      <w:r>
+        <w:tab/>
+      </w:r>
+      <w:r>
+        <w:tab/>
+      </w:r>
+      <w:r>
+        <w:tab/>
+      </w:r>
+      <w:r>
+        <w:tab/>
+        <w:t>&lt;label for="</w:t>
+      </w:r>
+      <w:proofErr w:type="spellStart"/>
+      <w:r>
+        <w:t>myName</w:t>
+      </w:r>
+      <w:proofErr w:type="spellEnd"/>
+      <w:r>
+        <w:t>"&gt;*Last Name:&lt;/label&gt;</w:t>
+      </w:r>
+    </w:p>
+    <w:p>
+      <w:pPr>
+        <w:pStyle w:val="code"/>
+      </w:pPr>
+      <w:r>
+        <w:tab/>
+      </w:r>
+      <w:r>
+        <w:tab/>
+      </w:r>
+      <w:r>
+        <w:tab/>
+      </w:r>
+      <w:r>
+        <w:tab/>
+        <w:t>&lt;input type="text" name="</w:t>
+      </w:r>
+      <w:proofErr w:type="spellStart"/>
+      <w:r>
+        <w:t>myName</w:t>
+      </w:r>
+      <w:proofErr w:type="spellEnd"/>
+      <w:r>
+        <w:t>" id="</w:t>
+      </w:r>
+      <w:proofErr w:type="spellStart"/>
+      <w:r>
+        <w:t>myName</w:t>
+      </w:r>
+      <w:proofErr w:type="spellEnd"/>
+      <w:r>
+        <w:t>" required="required"&gt;&lt;</w:t>
+      </w:r>
+      <w:proofErr w:type="spellStart"/>
+      <w:r>
+        <w:t>br</w:t>
+      </w:r>
+      <w:proofErr w:type="spellEnd"/>
+      <w:r>
+        <w:t>&gt;</w:t>
+      </w:r>
+    </w:p>
+    <w:p>
+      <w:pPr>
+        <w:pStyle w:val="code"/>
+      </w:pPr>
+    </w:p>
+    <w:p>
+      <w:pPr>
+        <w:pStyle w:val="code"/>
+      </w:pPr>
+      <w:r>
+        <w:tab/>
+      </w:r>
+      <w:r>
+        <w:tab/>
+      </w:r>
+      <w:r>
+        <w:tab/>
+      </w:r>
+      <w:r>
+        <w:tab/>
+        <w:t>&lt;label for="</w:t>
+      </w:r>
+      <w:proofErr w:type="spellStart"/>
+      <w:r>
+        <w:t>myE</w:t>
+      </w:r>
+      <w:proofErr w:type="spellEnd"/>
+      <w:r>
+        <w:t>-mail"&gt;*E-mail:&lt;/label&gt;</w:t>
+      </w:r>
+    </w:p>
+    <w:p>
+      <w:pPr>
+        <w:pStyle w:val="code"/>
+      </w:pPr>
+      <w:r>
+        <w:tab/>
+      </w:r>
+      <w:r>
+        <w:tab/>
+      </w:r>
+      <w:r>
+        <w:tab/>
+      </w:r>
+      <w:r>
+        <w:tab/>
+        <w:t>&lt;input type="email" name="</w:t>
+      </w:r>
+      <w:proofErr w:type="spellStart"/>
+      <w:r>
+        <w:t>myE</w:t>
+      </w:r>
+      <w:proofErr w:type="spellEnd"/>
+      <w:r>
+        <w:t>-mail" id="</w:t>
+      </w:r>
+      <w:proofErr w:type="spellStart"/>
+      <w:r>
+        <w:t>myE</w:t>
+      </w:r>
+      <w:proofErr w:type="spellEnd"/>
+      <w:r>
+        <w:t>-mail" required="required"&gt;&lt;</w:t>
+      </w:r>
+      <w:proofErr w:type="spellStart"/>
+      <w:r>
+        <w:t>br</w:t>
+      </w:r>
+      <w:proofErr w:type="spellEnd"/>
+      <w:r>
+        <w:t>&gt;</w:t>
+      </w:r>
+    </w:p>
+    <w:p>
+      <w:pPr>
+        <w:pStyle w:val="code"/>
+      </w:pPr>
     </w:p>
     <w:p>
       <w:pPr>
@@ -2035,746 +2203,340 @@
       </w:r>
       <w:r>
         <w:tab/>
-      </w:r>
-      <w:r>
-        <w:tab/>
-      </w:r>
-      <w:r>
-        <w:tab/>
-        <w:t>running water. Shower and restroom facilities are located in the lodge.</w:t>
-      </w:r>
-    </w:p>
-    <w:p>
-      <w:pPr>
-        <w:pStyle w:val="code"/>
-      </w:pPr>
-      <w:r>
-        <w:tab/>
-      </w:r>
-      <w:r>
-        <w:tab/>
-      </w:r>
-      <w:r>
-        <w:tab/>
-      </w:r>
-      <w:r>
-        <w:tab/>
-      </w:r>
-      <w:r>
-        <w:tab/>
-        <w:t>&lt;/dd&gt;</w:t>
-      </w:r>
-      <w:r>
-        <w:tab/>
-      </w:r>
-    </w:p>
-    <w:p>
-      <w:pPr>
-        <w:pStyle w:val="code"/>
-      </w:pPr>
-      <w:r>
-        <w:tab/>
-      </w:r>
-      <w:r>
-        <w:tab/>
-      </w:r>
-      <w:r>
-        <w:tab/>
-      </w:r>
-      <w:r>
-        <w:tab/>
-        <w:t>&lt;dt&gt;What should I bring?&lt;/dt&gt;</w:t>
-      </w:r>
-    </w:p>
-    <w:p>
-      <w:pPr>
-        <w:pStyle w:val="code"/>
-      </w:pPr>
-      <w:r>
-        <w:tab/>
-      </w:r>
-      <w:r>
-        <w:tab/>
-      </w:r>
-      <w:r>
-        <w:tab/>
-      </w:r>
-      <w:r>
-        <w:tab/>
-      </w:r>
-      <w:r>
-        <w:tab/>
-        <w:t>&lt;dd&gt;</w:t>
-      </w:r>
-    </w:p>
-    <w:p>
-      <w:pPr>
-        <w:pStyle w:val="code"/>
-      </w:pPr>
-      <w:r>
-        <w:tab/>
-      </w:r>
-      <w:r>
-        <w:tab/>
-      </w:r>
-      <w:r>
-        <w:tab/>
-      </w:r>
-      <w:r>
-        <w:tab/>
-      </w:r>
-      <w:r>
-        <w:tab/>
-      </w:r>
-      <w:r>
-        <w:tab/>
-        <w:t xml:space="preserve">Bring a sense of adventure and some time to relax! Most guests also pack comfortable </w:t>
-      </w:r>
-    </w:p>
-    <w:p>
-      <w:pPr>
-        <w:pStyle w:val="code"/>
-      </w:pPr>
-      <w:r>
-        <w:tab/>
-      </w:r>
-      <w:r>
-        <w:tab/>
-      </w:r>
-      <w:r>
-        <w:tab/>
-      </w:r>
-      <w:r>
-        <w:tab/>
-      </w:r>
-      <w:r>
-        <w:tab/>
-      </w:r>
-      <w:r>
-        <w:tab/>
-        <w:t>walking shoes and plan to dress for changing weather with layers of clothing.</w:t>
-      </w:r>
-    </w:p>
-    <w:p>
-      <w:pPr>
-        <w:pStyle w:val="code"/>
-      </w:pPr>
-      <w:r>
-        <w:tab/>
-      </w:r>
-      <w:r>
-        <w:tab/>
-      </w:r>
-      <w:r>
-        <w:tab/>
-      </w:r>
-      <w:r>
-        <w:tab/>
-      </w:r>
-      <w:r>
-        <w:tab/>
-        <w:t>&lt;/dd&gt;</w:t>
-      </w:r>
-      <w:r>
-        <w:tab/>
-      </w:r>
-    </w:p>
-    <w:p>
-      <w:pPr>
-        <w:pStyle w:val="code"/>
-      </w:pPr>
-      <w:r>
-        <w:tab/>
-      </w:r>
-      <w:r>
-        <w:tab/>
-      </w:r>
-      <w:r>
-        <w:tab/>
-        <w:t>&lt;/dl&gt;</w:t>
-      </w:r>
-    </w:p>
-    <w:p>
-      <w:pPr>
-        <w:pStyle w:val="code"/>
-      </w:pPr>
-      <w:r>
-        <w:tab/>
-      </w:r>
-      <w:r>
-        <w:tab/>
-      </w:r>
-      <w:r>
-        <w:tab/>
-      </w:r>
-    </w:p>
-    <w:p>
-      <w:pPr>
-        <w:pStyle w:val="code"/>
-      </w:pPr>
-      <w:r>
-        <w:tab/>
-      </w:r>
-      <w:r>
-        <w:tab/>
-      </w:r>
-      <w:r>
-        <w:tab/>
-        <w:t>&lt;h3&gt;Yurt Packages&lt;/h3&gt;</w:t>
-      </w:r>
-    </w:p>
-    <w:p>
-      <w:pPr>
-        <w:pStyle w:val="code"/>
-      </w:pPr>
-      <w:r>
-        <w:tab/>
-      </w:r>
-      <w:r>
-        <w:tab/>
-      </w:r>
-      <w:r>
-        <w:tab/>
-        <w:t>&lt;p&gt; A variety of luxury yurt packages are available. Choose a package below and contact</w:t>
-      </w:r>
-    </w:p>
-    <w:p>
-      <w:pPr>
-        <w:pStyle w:val="code"/>
-      </w:pPr>
-      <w:r>
-        <w:tab/>
-      </w:r>
-      <w:r>
-        <w:tab/>
-      </w:r>
-      <w:r>
-        <w:tab/>
-        <w:t>us to begin your reservation. We’re happy to build a custom package just for you!&lt;/p&gt;</w:t>
-      </w:r>
-    </w:p>
-    <w:p>
-      <w:pPr>
-        <w:pStyle w:val="code"/>
-      </w:pPr>
-      <w:r>
-        <w:tab/>
-      </w:r>
-      <w:r>
-        <w:tab/>
-      </w:r>
-      <w:r>
-        <w:tab/>
-      </w:r>
-    </w:p>
-    <w:p>
-      <w:pPr>
-        <w:pStyle w:val="code"/>
-      </w:pPr>
-      <w:r>
-        <w:tab/>
-      </w:r>
-      <w:r>
-        <w:tab/>
-      </w:r>
-      <w:r>
-        <w:tab/>
-        <w:t>&lt;table&gt;</w:t>
-      </w:r>
-    </w:p>
-    <w:p>
-      <w:pPr>
-        <w:pStyle w:val="code"/>
-      </w:pPr>
-      <w:r>
-        <w:tab/>
-      </w:r>
-      <w:r>
-        <w:tab/>
-      </w:r>
-      <w:r>
-        <w:tab/>
-      </w:r>
-      <w:r>
-        <w:tab/>
-        <w:t>&lt;tr&gt;</w:t>
-      </w:r>
-    </w:p>
-    <w:p>
-      <w:pPr>
-        <w:pStyle w:val="code"/>
-      </w:pPr>
-      <w:r>
-        <w:tab/>
-      </w:r>
-      <w:r>
-        <w:tab/>
-      </w:r>
-      <w:r>
-        <w:tab/>
-      </w:r>
-      <w:r>
-        <w:tab/>
-      </w:r>
-      <w:r>
-        <w:tab/>
-        <w:t>&lt;th&gt;Package Name&lt;/th&gt;</w:t>
-      </w:r>
-    </w:p>
-    <w:p>
-      <w:pPr>
-        <w:pStyle w:val="code"/>
-      </w:pPr>
-      <w:r>
-        <w:tab/>
-      </w:r>
-      <w:r>
-        <w:tab/>
-      </w:r>
-      <w:r>
-        <w:tab/>
-      </w:r>
-      <w:r>
-        <w:tab/>
-      </w:r>
-      <w:r>
-        <w:tab/>
-        <w:t>&lt;th&gt;Description&lt;/th&gt;</w:t>
-      </w:r>
-    </w:p>
-    <w:p>
-      <w:pPr>
-        <w:pStyle w:val="code"/>
-      </w:pPr>
-      <w:r>
-        <w:tab/>
-      </w:r>
-      <w:r>
-        <w:tab/>
-      </w:r>
-      <w:r>
-        <w:tab/>
-      </w:r>
-      <w:r>
-        <w:tab/>
-      </w:r>
-      <w:r>
-        <w:tab/>
-        <w:t>&lt;th&gt;Nights&lt;/th&gt;</w:t>
-      </w:r>
-    </w:p>
-    <w:p>
-      <w:pPr>
-        <w:pStyle w:val="code"/>
-      </w:pPr>
-      <w:r>
-        <w:tab/>
-      </w:r>
-      <w:r>
-        <w:tab/>
-      </w:r>
-      <w:r>
-        <w:tab/>
-      </w:r>
-      <w:r>
-        <w:tab/>
-      </w:r>
-      <w:r>
-        <w:tab/>
-        <w:t>&lt;th&gt;Cost per Person&lt;/th&gt;</w:t>
-      </w:r>
-    </w:p>
-    <w:p>
-      <w:pPr>
-        <w:pStyle w:val="code"/>
-      </w:pPr>
-      <w:r>
-        <w:tab/>
-      </w:r>
-      <w:r>
-        <w:tab/>
-      </w:r>
-      <w:r>
-        <w:tab/>
-      </w:r>
-      <w:r>
-        <w:tab/>
-        <w:t>&lt;/tr&gt;</w:t>
-      </w:r>
-    </w:p>
-    <w:p>
-      <w:pPr>
-        <w:pStyle w:val="code"/>
-      </w:pPr>
-      <w:r>
-        <w:tab/>
-      </w:r>
-      <w:r>
-        <w:tab/>
-      </w:r>
-      <w:r>
-        <w:tab/>
-      </w:r>
-      <w:r>
-        <w:tab/>
-        <w:t>&lt;tr&gt;</w:t>
-      </w:r>
-    </w:p>
-    <w:p>
-      <w:pPr>
-        <w:pStyle w:val="code"/>
-      </w:pPr>
-      <w:r>
-        <w:tab/>
-      </w:r>
-      <w:r>
-        <w:tab/>
-      </w:r>
-      <w:r>
-        <w:tab/>
-      </w:r>
-      <w:r>
-        <w:tab/>
-      </w:r>
-      <w:r>
-        <w:tab/>
-        <w:t>&lt;td class="text"&gt;Weekend Escape&lt;/td&gt;</w:t>
-      </w:r>
-    </w:p>
-    <w:p>
-      <w:pPr>
-        <w:pStyle w:val="code"/>
-      </w:pPr>
-      <w:r>
-        <w:tab/>
-      </w:r>
-      <w:r>
-        <w:tab/>
-      </w:r>
-      <w:r>
-        <w:tab/>
-      </w:r>
-      <w:r>
-        <w:tab/>
-      </w:r>
-      <w:r>
-        <w:tab/>
-        <w:t>&lt;td class="text"&gt;Two breakfast, a trail map , and a picnic snack&lt;/td&gt;</w:t>
-      </w:r>
-    </w:p>
-    <w:p>
-      <w:pPr>
-        <w:pStyle w:val="code"/>
-      </w:pPr>
-      <w:r>
-        <w:tab/>
-      </w:r>
-      <w:r>
-        <w:tab/>
-      </w:r>
-      <w:r>
-        <w:tab/>
-      </w:r>
-      <w:r>
-        <w:tab/>
-      </w:r>
-      <w:r>
-        <w:tab/>
-        <w:t>&lt;td class="text"&gt;2&lt;/td&gt;</w:t>
-      </w:r>
-    </w:p>
-    <w:p>
-      <w:pPr>
-        <w:pStyle w:val="code"/>
-      </w:pPr>
-      <w:r>
-        <w:tab/>
-      </w:r>
-      <w:r>
-        <w:tab/>
-      </w:r>
-      <w:r>
-        <w:tab/>
-      </w:r>
-      <w:r>
-        <w:tab/>
-      </w:r>
-      <w:r>
-        <w:tab/>
-        <w:t>&lt;td class="text"&gt;$450&lt;/td&gt;</w:t>
-      </w:r>
-    </w:p>
-    <w:p>
-      <w:pPr>
-        <w:pStyle w:val="code"/>
-      </w:pPr>
-      <w:r>
-        <w:tab/>
-      </w:r>
-      <w:r>
-        <w:tab/>
-      </w:r>
-      <w:r>
-        <w:tab/>
-      </w:r>
-      <w:r>
-        <w:tab/>
-        <w:t>&lt;/tr&gt;</w:t>
-      </w:r>
-    </w:p>
-    <w:p>
-      <w:pPr>
-        <w:pStyle w:val="code"/>
-      </w:pPr>
-      <w:r>
-        <w:tab/>
-      </w:r>
-      <w:r>
-        <w:tab/>
-      </w:r>
-      <w:r>
-        <w:tab/>
-      </w:r>
-      <w:r>
-        <w:tab/>
-        <w:t>&lt;tr&gt;</w:t>
-      </w:r>
-    </w:p>
-    <w:p>
-      <w:pPr>
-        <w:pStyle w:val="code"/>
-      </w:pPr>
-      <w:r>
-        <w:tab/>
-      </w:r>
-      <w:r>
-        <w:tab/>
-      </w:r>
-      <w:r>
-        <w:tab/>
-      </w:r>
-      <w:r>
-        <w:tab/>
-      </w:r>
-      <w:r>
-        <w:tab/>
-        <w:t>&lt;td class="text"&gt;Zen Retreat&lt;/td&gt;</w:t>
-      </w:r>
-    </w:p>
-    <w:p>
-      <w:pPr>
-        <w:pStyle w:val="code"/>
-      </w:pPr>
-      <w:r>
-        <w:tab/>
-      </w:r>
-      <w:r>
-        <w:tab/>
-      </w:r>
-      <w:r>
-        <w:tab/>
-      </w:r>
-      <w:r>
-        <w:tab/>
-      </w:r>
-      <w:r>
-        <w:tab/>
-        <w:t>&lt;td class="text"&gt;Four breakfasts, a trail map , and a picnic snack and a pass for the daily sunrise Yoga session&lt;/td&gt;</w:t>
-      </w:r>
-    </w:p>
-    <w:p>
-      <w:pPr>
-        <w:pStyle w:val="code"/>
-      </w:pPr>
-      <w:r>
-        <w:tab/>
-      </w:r>
-      <w:r>
-        <w:tab/>
-      </w:r>
-      <w:r>
-        <w:tab/>
-      </w:r>
-      <w:r>
-        <w:tab/>
-      </w:r>
-      <w:r>
-        <w:tab/>
-        <w:t>&lt;td class="text"&gt;4&lt;/td&gt;</w:t>
-      </w:r>
-    </w:p>
-    <w:p>
-      <w:pPr>
-        <w:pStyle w:val="code"/>
-      </w:pPr>
-      <w:r>
-        <w:tab/>
-      </w:r>
-      <w:r>
-        <w:tab/>
-      </w:r>
-      <w:r>
-        <w:tab/>
-      </w:r>
-      <w:r>
-        <w:tab/>
-      </w:r>
-      <w:r>
-        <w:tab/>
-        <w:t>&lt;td class="text"&gt;$600&lt;/td&gt;</w:t>
-      </w:r>
-    </w:p>
-    <w:p>
-      <w:pPr>
-        <w:pStyle w:val="code"/>
-      </w:pPr>
-      <w:r>
-        <w:tab/>
-      </w:r>
-      <w:r>
-        <w:tab/>
-      </w:r>
-      <w:r>
-        <w:tab/>
-      </w:r>
-      <w:r>
-        <w:tab/>
-        <w:t>&lt;/tr&gt;</w:t>
-      </w:r>
-    </w:p>
-    <w:p>
-      <w:pPr>
-        <w:pStyle w:val="code"/>
-      </w:pPr>
-      <w:r>
-        <w:tab/>
-      </w:r>
-      <w:r>
-        <w:tab/>
-      </w:r>
-      <w:r>
-        <w:tab/>
-      </w:r>
-      <w:r>
-        <w:tab/>
-        <w:t>&lt;tr&gt;</w:t>
-      </w:r>
-    </w:p>
-    <w:p>
-      <w:pPr>
-        <w:pStyle w:val="code"/>
-      </w:pPr>
-      <w:r>
-        <w:tab/>
-      </w:r>
-      <w:r>
-        <w:tab/>
-      </w:r>
-      <w:r>
-        <w:tab/>
-      </w:r>
-      <w:r>
-        <w:tab/>
-      </w:r>
-      <w:r>
-        <w:tab/>
-        <w:t>&lt;td class="text"&gt;Kayak Away&lt;/td&gt;</w:t>
-      </w:r>
-    </w:p>
-    <w:p>
-      <w:pPr>
-        <w:pStyle w:val="code"/>
-      </w:pPr>
-      <w:r>
-        <w:tab/>
-      </w:r>
-      <w:r>
-        <w:tab/>
-      </w:r>
-      <w:r>
-        <w:tab/>
-      </w:r>
-      <w:r>
-        <w:tab/>
-      </w:r>
-      <w:r>
-        <w:tab/>
-        <w:t>&lt;td class="text"&gt;Two breakfast, two hours of kayak rental daily, and a trail map&lt;/td&gt;</w:t>
-      </w:r>
-    </w:p>
-    <w:p>
-      <w:pPr>
-        <w:pStyle w:val="code"/>
-      </w:pPr>
-      <w:r>
-        <w:tab/>
-      </w:r>
-      <w:r>
-        <w:tab/>
-      </w:r>
-      <w:r>
-        <w:tab/>
-      </w:r>
-      <w:r>
-        <w:tab/>
-      </w:r>
-      <w:r>
-        <w:tab/>
-        <w:t>&lt;td class="text"&gt;2&lt;/td&gt;</w:t>
-      </w:r>
-    </w:p>
-    <w:p>
-      <w:pPr>
-        <w:pStyle w:val="code"/>
-      </w:pPr>
-      <w:r>
-        <w:tab/>
-      </w:r>
-      <w:r>
-        <w:tab/>
-      </w:r>
-      <w:r>
-        <w:tab/>
-      </w:r>
-      <w:r>
-        <w:tab/>
-      </w:r>
-      <w:r>
-        <w:tab/>
-        <w:t>&lt;td class="text"&gt;$500&lt;/td&gt;</w:t>
-      </w:r>
-    </w:p>
-    <w:p>
-      <w:pPr>
-        <w:pStyle w:val="code"/>
-      </w:pPr>
-      <w:r>
-        <w:tab/>
-      </w:r>
-      <w:r>
-        <w:tab/>
-      </w:r>
-      <w:r>
-        <w:tab/>
-      </w:r>
-      <w:r>
-        <w:tab/>
-        <w:t>&lt;/tr&gt;</w:t>
-      </w:r>
-    </w:p>
-    <w:p>
-      <w:pPr>
-        <w:pStyle w:val="code"/>
-      </w:pPr>
-      <w:r>
-        <w:tab/>
-      </w:r>
-      <w:r>
-        <w:tab/>
-      </w:r>
-      <w:r>
-        <w:tab/>
-        <w:t>&lt;/table&gt;</w:t>
+        <w:t>&lt;label for="</w:t>
+      </w:r>
+      <w:proofErr w:type="spellStart"/>
+      <w:r>
+        <w:t>myPhone</w:t>
+      </w:r>
+      <w:proofErr w:type="spellEnd"/>
+      <w:r>
+        <w:t>"&gt;*Phone:&lt;/label&gt;</w:t>
+      </w:r>
+    </w:p>
+    <w:p>
+      <w:pPr>
+        <w:pStyle w:val="code"/>
+      </w:pPr>
+      <w:r>
+        <w:tab/>
+      </w:r>
+      <w:r>
+        <w:tab/>
+      </w:r>
+      <w:r>
+        <w:tab/>
+      </w:r>
+      <w:r>
+        <w:tab/>
+        <w:t>&lt;input type="</w:t>
+      </w:r>
+      <w:proofErr w:type="spellStart"/>
+      <w:r>
+        <w:t>tel</w:t>
+      </w:r>
+      <w:proofErr w:type="spellEnd"/>
+      <w:r>
+        <w:t>" name="</w:t>
+      </w:r>
+      <w:proofErr w:type="spellStart"/>
+      <w:r>
+        <w:t>myPhone</w:t>
+      </w:r>
+      <w:proofErr w:type="spellEnd"/>
+      <w:r>
+        <w:t>" id="</w:t>
+      </w:r>
+      <w:proofErr w:type="spellStart"/>
+      <w:r>
+        <w:t>myPhone</w:t>
+      </w:r>
+      <w:proofErr w:type="spellEnd"/>
+      <w:r>
+        <w:t>"</w:t>
+      </w:r>
+      <w:r>
+        <w:tab/>
+        <w:t>required="required"&gt;&lt;</w:t>
+      </w:r>
+      <w:proofErr w:type="spellStart"/>
+      <w:r>
+        <w:t>br</w:t>
+      </w:r>
+      <w:proofErr w:type="spellEnd"/>
+      <w:r>
+        <w:t>&gt;</w:t>
+      </w:r>
+    </w:p>
+    <w:p>
+      <w:pPr>
+        <w:pStyle w:val="code"/>
+      </w:pPr>
+    </w:p>
+    <w:p>
+      <w:pPr>
+        <w:pStyle w:val="code"/>
+      </w:pPr>
+      <w:r>
+        <w:tab/>
+      </w:r>
+      <w:r>
+        <w:tab/>
+      </w:r>
+      <w:r>
+        <w:tab/>
+      </w:r>
+      <w:r>
+        <w:tab/>
+        <w:t>&lt;label for="</w:t>
+      </w:r>
+      <w:proofErr w:type="spellStart"/>
+      <w:r>
+        <w:t>myDate</w:t>
+      </w:r>
+      <w:proofErr w:type="spellEnd"/>
+      <w:r>
+        <w:t>"&gt;Arrival Date:&lt;/label&gt;</w:t>
+      </w:r>
+    </w:p>
+    <w:p>
+      <w:pPr>
+        <w:pStyle w:val="code"/>
+      </w:pPr>
+      <w:r>
+        <w:tab/>
+      </w:r>
+      <w:r>
+        <w:tab/>
+      </w:r>
+      <w:r>
+        <w:tab/>
+      </w:r>
+      <w:r>
+        <w:tab/>
+        <w:t>&lt;input type="date" name="</w:t>
+      </w:r>
+      <w:proofErr w:type="spellStart"/>
+      <w:r>
+        <w:t>myDate</w:t>
+      </w:r>
+      <w:proofErr w:type="spellEnd"/>
+      <w:r>
+        <w:t>" id="</w:t>
+      </w:r>
+      <w:proofErr w:type="spellStart"/>
+      <w:r>
+        <w:t>myDate</w:t>
+      </w:r>
+      <w:proofErr w:type="spellEnd"/>
+      <w:r>
+        <w:t>"&gt;&lt;</w:t>
+      </w:r>
+      <w:proofErr w:type="spellStart"/>
+      <w:r>
+        <w:t>br</w:t>
+      </w:r>
+      <w:proofErr w:type="spellEnd"/>
+      <w:r>
+        <w:t>&gt;</w:t>
+      </w:r>
+    </w:p>
+    <w:p>
+      <w:pPr>
+        <w:pStyle w:val="code"/>
+      </w:pPr>
+    </w:p>
+    <w:p>
+      <w:pPr>
+        <w:pStyle w:val="code"/>
+      </w:pPr>
+      <w:r>
+        <w:tab/>
+      </w:r>
+      <w:r>
+        <w:tab/>
+      </w:r>
+      <w:r>
+        <w:tab/>
+      </w:r>
+      <w:r>
+        <w:tab/>
+        <w:t>&lt;label for="Nights"&gt;Nights:&lt;/label&gt;</w:t>
+      </w:r>
+    </w:p>
+    <w:p>
+      <w:pPr>
+        <w:pStyle w:val="code"/>
+      </w:pPr>
+      <w:r>
+        <w:tab/>
+      </w:r>
+      <w:r>
+        <w:tab/>
+      </w:r>
+      <w:r>
+        <w:tab/>
+      </w:r>
+      <w:r>
+        <w:tab/>
+        <w:t>&lt;input type="number" name="Nights" id="Nights" max="14" min="1"&gt;&lt;</w:t>
+      </w:r>
+      <w:proofErr w:type="spellStart"/>
+      <w:r>
+        <w:t>br</w:t>
+      </w:r>
+      <w:proofErr w:type="spellEnd"/>
+      <w:r>
+        <w:t>&gt;</w:t>
+      </w:r>
+    </w:p>
+    <w:p>
+      <w:pPr>
+        <w:pStyle w:val="code"/>
+      </w:pPr>
+    </w:p>
+    <w:p>
+      <w:pPr>
+        <w:pStyle w:val="code"/>
+      </w:pPr>
+      <w:r>
+        <w:tab/>
+      </w:r>
+      <w:r>
+        <w:tab/>
+      </w:r>
+      <w:r>
+        <w:tab/>
+      </w:r>
+      <w:r>
+        <w:tab/>
+        <w:t>&lt;label for="</w:t>
+      </w:r>
+      <w:proofErr w:type="spellStart"/>
+      <w:r>
+        <w:t>myComment</w:t>
+      </w:r>
+      <w:proofErr w:type="spellEnd"/>
+      <w:r>
+        <w:t>"&gt;*Comments:&lt;/label&gt;</w:t>
+      </w:r>
+    </w:p>
+    <w:p>
+      <w:pPr>
+        <w:pStyle w:val="code"/>
+      </w:pPr>
+      <w:r>
+        <w:tab/>
+      </w:r>
+      <w:r>
+        <w:tab/>
+      </w:r>
+      <w:r>
+        <w:tab/>
+      </w:r>
+      <w:r>
+        <w:tab/>
+        <w:t>&lt;</w:t>
+      </w:r>
+      <w:proofErr w:type="spellStart"/>
+      <w:r>
+        <w:t>textarea</w:t>
+      </w:r>
+      <w:proofErr w:type="spellEnd"/>
+      <w:r>
+        <w:t xml:space="preserve"> name="</w:t>
+      </w:r>
+      <w:proofErr w:type="spellStart"/>
+      <w:r>
+        <w:t>myComment</w:t>
+      </w:r>
+      <w:proofErr w:type="spellEnd"/>
+      <w:r>
+        <w:t>" id="</w:t>
+      </w:r>
+      <w:proofErr w:type="spellStart"/>
+      <w:r>
+        <w:t>myComment</w:t>
+      </w:r>
+      <w:proofErr w:type="spellEnd"/>
+      <w:r>
+        <w:t>" cols="30" rows="7"</w:t>
+      </w:r>
+      <w:r>
+        <w:tab/>
+        <w:t>required="required"&gt;</w:t>
+      </w:r>
+    </w:p>
+    <w:p>
+      <w:pPr>
+        <w:pStyle w:val="code"/>
+      </w:pPr>
+      <w:r>
+        <w:tab/>
+      </w:r>
+      <w:r>
+        <w:tab/>
+      </w:r>
+      <w:r>
+        <w:tab/>
+      </w:r>
+      <w:r>
+        <w:tab/>
+        <w:t>&lt;/</w:t>
+      </w:r>
+      <w:proofErr w:type="spellStart"/>
+      <w:r>
+        <w:t>textarea</w:t>
+      </w:r>
+      <w:proofErr w:type="spellEnd"/>
+      <w:r>
+        <w:t>&gt;&lt;</w:t>
+      </w:r>
+      <w:proofErr w:type="spellStart"/>
+      <w:r>
+        <w:t>br</w:t>
+      </w:r>
+      <w:proofErr w:type="spellEnd"/>
+      <w:r>
+        <w:t>&gt;</w:t>
+      </w:r>
+    </w:p>
+    <w:p>
+      <w:pPr>
+        <w:pStyle w:val="code"/>
+      </w:pPr>
+    </w:p>
+    <w:p>
+      <w:pPr>
+        <w:pStyle w:val="code"/>
+      </w:pPr>
+      <w:r>
+        <w:tab/>
+      </w:r>
+      <w:r>
+        <w:tab/>
+      </w:r>
+      <w:r>
+        <w:tab/>
+      </w:r>
+      <w:r>
+        <w:tab/>
+        <w:t>&lt;input type="submit" value="Submit"&gt;</w:t>
+      </w:r>
+    </w:p>
+    <w:p>
+      <w:pPr>
+        <w:pStyle w:val="code"/>
+      </w:pPr>
+      <w:r>
+        <w:tab/>
+      </w:r>
+      <w:r>
+        <w:tab/>
+      </w:r>
+      <w:r>
+        <w:tab/>
+        <w:t>&lt;/form&gt;</w:t>
       </w:r>
     </w:p>
     <w:p>
@@ -2813,23 +2575,38 @@
       </w:r>
       <w:r>
         <w:tab/>
-        <w:t>Copyright &amp;copy; 2016 Pacific Trails Resort&lt;/br&gt;</w:t>
-      </w:r>
-    </w:p>
-    <w:p>
-      <w:pPr>
-        <w:pStyle w:val="code"/>
-      </w:pPr>
-      <w:r>
-        <w:lastRenderedPageBreak/>
-        <w:tab/>
-      </w:r>
-      <w:r>
-        <w:tab/>
-      </w:r>
-      <w:r>
-        <w:tab/>
-        <w:t>&lt;a href="mailto:fz3821@wayne.edu"&gt;Mallory Burr fz3821@wayne.edu&lt;/a&gt;</w:t>
+        <w:t>Copyright &amp;copy; 2016 Pacific Trails Resort&lt;/</w:t>
+      </w:r>
+      <w:proofErr w:type="spellStart"/>
+      <w:r>
+        <w:t>br</w:t>
+      </w:r>
+      <w:proofErr w:type="spellEnd"/>
+      <w:r>
+        <w:t>&gt;</w:t>
+      </w:r>
+    </w:p>
+    <w:p>
+      <w:pPr>
+        <w:pStyle w:val="code"/>
+      </w:pPr>
+      <w:r>
+        <w:tab/>
+      </w:r>
+      <w:r>
+        <w:tab/>
+      </w:r>
+      <w:r>
+        <w:tab/>
+        <w:t xml:space="preserve">&lt;a </w:t>
+      </w:r>
+      <w:proofErr w:type="spellStart"/>
+      <w:r>
+        <w:t>href</w:t>
+      </w:r>
+      <w:proofErr w:type="spellEnd"/>
+      <w:r>
+        <w:t>="mailto:fz3821@wayne.edu"&gt;Mallory Burr fz3821@wayne.edu&lt;/a&gt;</w:t>
       </w:r>
     </w:p>
     <w:p>
@@ -2978,6 +2755,8 @@
         <w:tab/>
         <w:t>width: auto;</w:t>
       </w:r>
+      <w:bookmarkStart w:id="2" w:name="_GoBack"/>
+      <w:bookmarkEnd w:id="2"/>
     </w:p>
     <w:p>
       <w:pPr>
@@ -3314,7 +3093,31 @@
       </w:pPr>
       <w:r>
         <w:tab/>
-        <w:t>#homehero, #yurthero, #trailhero {</w:t>
+        <w:t>#</w:t>
+      </w:r>
+      <w:proofErr w:type="spellStart"/>
+      <w:r>
+        <w:t>homehero</w:t>
+      </w:r>
+      <w:proofErr w:type="spellEnd"/>
+      <w:r>
+        <w:t>, #</w:t>
+      </w:r>
+      <w:proofErr w:type="spellStart"/>
+      <w:r>
+        <w:t>yurthero</w:t>
+      </w:r>
+      <w:proofErr w:type="spellEnd"/>
+      <w:r>
+        <w:t>, #</w:t>
+      </w:r>
+      <w:proofErr w:type="spellStart"/>
+      <w:r>
+        <w:t>trailhero</w:t>
+      </w:r>
+      <w:proofErr w:type="spellEnd"/>
+      <w:r>
+        <w:t xml:space="preserve"> {</w:t>
       </w:r>
     </w:p>
     <w:p>
@@ -3689,7 +3492,31 @@
       </w:pPr>
       <w:r>
         <w:tab/>
-        <w:t>#homehero, #yurthero, #trailhero {</w:t>
+        <w:t>#</w:t>
+      </w:r>
+      <w:proofErr w:type="spellStart"/>
+      <w:r>
+        <w:t>homehero</w:t>
+      </w:r>
+      <w:proofErr w:type="spellEnd"/>
+      <w:r>
+        <w:t>, #</w:t>
+      </w:r>
+      <w:proofErr w:type="spellStart"/>
+      <w:r>
+        <w:t>yurthero</w:t>
+      </w:r>
+      <w:proofErr w:type="spellEnd"/>
+      <w:r>
+        <w:t>, #</w:t>
+      </w:r>
+      <w:proofErr w:type="spellStart"/>
+      <w:r>
+        <w:t>trailhero</w:t>
+      </w:r>
+      <w:proofErr w:type="spellEnd"/>
+      <w:r>
+        <w:t xml:space="preserve"> {</w:t>
       </w:r>
     </w:p>
     <w:p>
@@ -3782,6 +3609,171 @@
         <w:pStyle w:val="code"/>
       </w:pPr>
       <w:r>
+        <w:t>label</w:t>
+      </w:r>
+    </w:p>
+    <w:p>
+      <w:pPr>
+        <w:pStyle w:val="code"/>
+      </w:pPr>
+      <w:r>
+        <w:t>{</w:t>
+      </w:r>
+    </w:p>
+    <w:p>
+      <w:pPr>
+        <w:pStyle w:val="code"/>
+      </w:pPr>
+      <w:r>
+        <w:tab/>
+        <w:t>float: left;</w:t>
+      </w:r>
+    </w:p>
+    <w:p>
+      <w:pPr>
+        <w:pStyle w:val="code"/>
+      </w:pPr>
+      <w:r>
+        <w:tab/>
+        <w:t>padding-right: 1em;</w:t>
+      </w:r>
+    </w:p>
+    <w:p>
+      <w:pPr>
+        <w:pStyle w:val="code"/>
+      </w:pPr>
+      <w:r>
+        <w:tab/>
+        <w:t>display: block;</w:t>
+      </w:r>
+    </w:p>
+    <w:p>
+      <w:pPr>
+        <w:pStyle w:val="code"/>
+      </w:pPr>
+      <w:r>
+        <w:tab/>
+        <w:t>width: 8em;</w:t>
+      </w:r>
+    </w:p>
+    <w:p>
+      <w:pPr>
+        <w:pStyle w:val="code"/>
+      </w:pPr>
+      <w:r>
+        <w:t>}</w:t>
+      </w:r>
+    </w:p>
+    <w:p>
+      <w:pPr>
+        <w:pStyle w:val="code"/>
+      </w:pPr>
+    </w:p>
+    <w:p>
+      <w:pPr>
+        <w:pStyle w:val="code"/>
+      </w:pPr>
+      <w:r>
+        <w:t xml:space="preserve">input, </w:t>
+      </w:r>
+      <w:proofErr w:type="spellStart"/>
+      <w:r>
+        <w:t>textarea</w:t>
+      </w:r>
+      <w:proofErr w:type="spellEnd"/>
+    </w:p>
+    <w:p>
+      <w:pPr>
+        <w:pStyle w:val="code"/>
+      </w:pPr>
+      <w:r>
+        <w:t>{</w:t>
+      </w:r>
+    </w:p>
+    <w:p>
+      <w:pPr>
+        <w:pStyle w:val="code"/>
+      </w:pPr>
+      <w:r>
+        <w:tab/>
+        <w:t>display: block;</w:t>
+      </w:r>
+    </w:p>
+    <w:p>
+      <w:pPr>
+        <w:pStyle w:val="code"/>
+      </w:pPr>
+      <w:r>
+        <w:tab/>
+        <w:t>margin-bottom: 1em;</w:t>
+      </w:r>
+    </w:p>
+    <w:p>
+      <w:pPr>
+        <w:pStyle w:val="code"/>
+      </w:pPr>
+      <w:r>
+        <w:t>}</w:t>
+      </w:r>
+    </w:p>
+    <w:p>
+      <w:pPr>
+        <w:pStyle w:val="code"/>
+      </w:pPr>
+    </w:p>
+    <w:p>
+      <w:pPr>
+        <w:pStyle w:val="code"/>
+      </w:pPr>
+      <w:r>
+        <w:t>#</w:t>
+      </w:r>
+      <w:proofErr w:type="spellStart"/>
+      <w:r>
+        <w:t>mySubmit</w:t>
+      </w:r>
+      <w:proofErr w:type="spellEnd"/>
+    </w:p>
+    <w:p>
+      <w:pPr>
+        <w:pStyle w:val="code"/>
+      </w:pPr>
+      <w:r>
+        <w:t>{</w:t>
+      </w:r>
+    </w:p>
+    <w:p>
+      <w:pPr>
+        <w:pStyle w:val="code"/>
+      </w:pPr>
+      <w:r>
+        <w:tab/>
+        <w:t>margin-left: 10em;</w:t>
+      </w:r>
+    </w:p>
+    <w:p>
+      <w:pPr>
+        <w:pStyle w:val="code"/>
+      </w:pPr>
+      <w:r>
+        <w:t>}</w:t>
+      </w:r>
+    </w:p>
+    <w:p>
+      <w:pPr>
+        <w:pStyle w:val="code"/>
+      </w:pPr>
+    </w:p>
+    <w:p>
+      <w:pPr>
+        <w:pStyle w:val="code"/>
+      </w:pPr>
+    </w:p>
+    <w:p>
+      <w:pPr>
+        <w:pStyle w:val="code"/>
+      </w:pPr>
+      <w:r>
         <w:t>table</w:t>
       </w:r>
     </w:p>
@@ -3890,7 +3882,352 @@
         <w:pStyle w:val="code"/>
       </w:pPr>
       <w:r>
+        <w:t>}</w:t>
+      </w:r>
+    </w:p>
+    <w:p>
+      <w:pPr>
+        <w:pStyle w:val="code"/>
+      </w:pPr>
+      <w:r>
+        <w:tab/>
+      </w:r>
+    </w:p>
+    <w:p>
+      <w:pPr>
+        <w:pStyle w:val="code"/>
+      </w:pPr>
+      <w:proofErr w:type="spellStart"/>
+      <w:r>
+        <w:t>th</w:t>
+      </w:r>
+      <w:proofErr w:type="spellEnd"/>
+    </w:p>
+    <w:p>
+      <w:pPr>
+        <w:pStyle w:val="code"/>
+      </w:pPr>
+      <w:r>
+        <w:t>{</w:t>
+      </w:r>
+    </w:p>
+    <w:p>
+      <w:pPr>
+        <w:pStyle w:val="code"/>
+      </w:pPr>
+      <w:r>
+        <w:tab/>
+        <w:t>padding: 5px;</w:t>
+      </w:r>
+    </w:p>
+    <w:p>
+      <w:pPr>
+        <w:pStyle w:val="code"/>
+      </w:pPr>
+      <w:r>
+        <w:tab/>
+        <w:t>border: 1px solid #3399cc;</w:t>
+      </w:r>
+    </w:p>
+    <w:p>
+      <w:pPr>
+        <w:pStyle w:val="code"/>
+      </w:pPr>
+      <w:r>
+        <w:t>}</w:t>
+      </w:r>
+    </w:p>
+    <w:p>
+      <w:pPr>
+        <w:pStyle w:val="code"/>
+      </w:pPr>
+    </w:p>
+    <w:p>
+      <w:pPr>
+        <w:pStyle w:val="code"/>
+      </w:pPr>
+      <w:proofErr w:type="spellStart"/>
+      <w:r>
+        <w:t>tr:nth-of-type</w:t>
+      </w:r>
+      <w:proofErr w:type="spellEnd"/>
+      <w:r>
+        <w:t>(odd)</w:t>
+      </w:r>
+    </w:p>
+    <w:p>
+      <w:pPr>
+        <w:pStyle w:val="code"/>
+      </w:pPr>
+      <w:r>
+        <w:t>{</w:t>
+      </w:r>
+    </w:p>
+    <w:p>
+      <w:pPr>
+        <w:pStyle w:val="code"/>
+      </w:pPr>
+      <w:r>
+        <w:tab/>
+        <w:t>background-color: #F5FAFC;</w:t>
+      </w:r>
+    </w:p>
+    <w:p>
+      <w:pPr>
+        <w:pStyle w:val="code"/>
+      </w:pPr>
+      <w:r>
+        <w:t>}</w:t>
+      </w:r>
+    </w:p>
+    <w:p>
+      <w:pPr>
+        <w:pStyle w:val="code"/>
+      </w:pPr>
+    </w:p>
+    <w:p>
+      <w:pPr>
+        <w:pStyle w:val="code"/>
+      </w:pPr>
+      <w:r>
+        <w:t>.text</w:t>
+      </w:r>
+    </w:p>
+    <w:p>
+      <w:pPr>
+        <w:pStyle w:val="code"/>
+      </w:pPr>
+      <w:r>
+        <w:t>{</w:t>
+      </w:r>
+    </w:p>
+    <w:p>
+      <w:pPr>
+        <w:pStyle w:val="code"/>
+      </w:pPr>
+      <w:r>
+        <w:tab/>
+        <w:t>text-align: left;</w:t>
+      </w:r>
+    </w:p>
+    <w:p>
+      <w:pPr>
+        <w:pStyle w:val="code"/>
+      </w:pPr>
+      <w:r>
+        <w:t>}</w:t>
+      </w:r>
+    </w:p>
+    <w:p>
+      <w:pPr>
+        <w:pStyle w:val="code"/>
+      </w:pPr>
+    </w:p>
+    <w:p>
+      <w:pPr>
+        <w:pStyle w:val="code"/>
+      </w:pPr>
+    </w:p>
+    <w:p>
+      <w:pPr>
+        <w:pStyle w:val="code"/>
+      </w:pPr>
+      <w:r>
+        <w:t xml:space="preserve">body </w:t>
+      </w:r>
+    </w:p>
+    <w:p>
+      <w:pPr>
+        <w:pStyle w:val="code"/>
+      </w:pPr>
+      <w:r>
+        <w:t>{</w:t>
+      </w:r>
+    </w:p>
+    <w:p>
+      <w:pPr>
+        <w:pStyle w:val="code"/>
+      </w:pPr>
+      <w:r>
+        <w:tab/>
+        <w:t>background-color: #FFFFFF;</w:t>
+      </w:r>
+    </w:p>
+    <w:p>
+      <w:pPr>
+        <w:pStyle w:val="code"/>
+      </w:pPr>
+      <w:r>
+        <w:tab/>
+        <w:t xml:space="preserve">background-image: </w:t>
+      </w:r>
+      <w:proofErr w:type="spellStart"/>
+      <w:r>
+        <w:t>url</w:t>
+      </w:r>
+      <w:proofErr w:type="spellEnd"/>
+      <w:r>
+        <w:t>("images/background.jpg");</w:t>
+      </w:r>
+    </w:p>
+    <w:p>
+      <w:pPr>
+        <w:pStyle w:val="code"/>
+      </w:pPr>
+      <w:r>
+        <w:tab/>
+        <w:t>font-family: Arial, Verdana, Sans-Serif;</w:t>
+      </w:r>
+    </w:p>
+    <w:p>
+      <w:pPr>
+        <w:pStyle w:val="code"/>
+      </w:pPr>
+      <w:r>
+        <w:tab/>
+        <w:t>color: #666666;</w:t>
+      </w:r>
+    </w:p>
+    <w:p>
+      <w:pPr>
+        <w:pStyle w:val="code"/>
+      </w:pPr>
+      <w:r>
+        <w:t>}</w:t>
+      </w:r>
+    </w:p>
+    <w:p>
+      <w:pPr>
+        <w:pStyle w:val="code"/>
+      </w:pPr>
+    </w:p>
+    <w:p>
+      <w:pPr>
+        <w:pStyle w:val="code"/>
+      </w:pPr>
+      <w:r>
+        <w:t>*  { box-sizing: border-box; }</w:t>
+      </w:r>
+    </w:p>
+    <w:p>
+      <w:pPr>
+        <w:pStyle w:val="code"/>
+      </w:pPr>
+    </w:p>
+    <w:p>
+      <w:pPr>
+        <w:pStyle w:val="code"/>
+      </w:pPr>
+      <w:r>
+        <w:t>header, nav, main, footer { display: block; }</w:t>
+      </w:r>
+    </w:p>
+    <w:p>
+      <w:pPr>
+        <w:pStyle w:val="code"/>
+      </w:pPr>
+    </w:p>
+    <w:p>
+      <w:pPr>
+        <w:pStyle w:val="code"/>
+      </w:pPr>
+      <w:r>
+        <w:t>#wrapper</w:t>
+      </w:r>
+    </w:p>
+    <w:p>
+      <w:pPr>
+        <w:pStyle w:val="code"/>
+      </w:pPr>
+      <w:r>
         <w:lastRenderedPageBreak/>
+        <w:t>{</w:t>
+      </w:r>
+    </w:p>
+    <w:p>
+      <w:pPr>
+        <w:pStyle w:val="code"/>
+      </w:pPr>
+      <w:r>
+        <w:tab/>
+        <w:t>width: 80%;</w:t>
+      </w:r>
+    </w:p>
+    <w:p>
+      <w:pPr>
+        <w:pStyle w:val="code"/>
+      </w:pPr>
+      <w:r>
+        <w:tab/>
+        <w:t>margin-right: auto;</w:t>
+      </w:r>
+    </w:p>
+    <w:p>
+      <w:pPr>
+        <w:pStyle w:val="code"/>
+      </w:pPr>
+      <w:r>
+        <w:tab/>
+        <w:t>margin-left: auto;</w:t>
+      </w:r>
+    </w:p>
+    <w:p>
+      <w:pPr>
+        <w:pStyle w:val="code"/>
+      </w:pPr>
+      <w:r>
+        <w:tab/>
+        <w:t>background-color: #90C7E3;</w:t>
+      </w:r>
+    </w:p>
+    <w:p>
+      <w:pPr>
+        <w:pStyle w:val="code"/>
+      </w:pPr>
+      <w:r>
+        <w:tab/>
+        <w:t>min-width: 700px;</w:t>
+      </w:r>
+    </w:p>
+    <w:p>
+      <w:pPr>
+        <w:pStyle w:val="code"/>
+      </w:pPr>
+      <w:r>
+        <w:tab/>
+        <w:t>max-width: 1024px;</w:t>
+      </w:r>
+    </w:p>
+    <w:p>
+      <w:pPr>
+        <w:pStyle w:val="code"/>
+      </w:pPr>
+      <w:r>
+        <w:tab/>
+        <w:t xml:space="preserve">box-shadow: 3px </w:t>
+      </w:r>
+      <w:proofErr w:type="spellStart"/>
+      <w:r>
+        <w:t>3px</w:t>
+      </w:r>
+      <w:proofErr w:type="spellEnd"/>
+      <w:r>
+        <w:t xml:space="preserve"> </w:t>
+      </w:r>
+      <w:proofErr w:type="spellStart"/>
+      <w:r>
+        <w:t>3px</w:t>
+      </w:r>
+      <w:proofErr w:type="spellEnd"/>
+      <w:r>
+        <w:t xml:space="preserve"> #333;</w:t>
+      </w:r>
+    </w:p>
+    <w:p>
+      <w:pPr>
+        <w:pStyle w:val="code"/>
+      </w:pPr>
+      <w:r>
         <w:t>}</w:t>
       </w:r>
     </w:p>
@@ -3898,16 +4235,100 @@
       <w:pPr>
         <w:pStyle w:val="code"/>
       </w:pPr>
-      <w:r>
-        <w:tab/>
-      </w:r>
-    </w:p>
-    <w:p>
-      <w:pPr>
-        <w:pStyle w:val="code"/>
-      </w:pPr>
-      <w:r>
-        <w:t>th</w:t>
+    </w:p>
+    <w:p>
+      <w:pPr>
+        <w:pStyle w:val="code"/>
+      </w:pPr>
+      <w:r>
+        <w:t>nav a:link {</w:t>
+      </w:r>
+    </w:p>
+    <w:p>
+      <w:pPr>
+        <w:pStyle w:val="code"/>
+      </w:pPr>
+      <w:r>
+        <w:t xml:space="preserve">  color: #000033;</w:t>
+      </w:r>
+    </w:p>
+    <w:p>
+      <w:pPr>
+        <w:pStyle w:val="code"/>
+      </w:pPr>
+      <w:r>
+        <w:t>}</w:t>
+      </w:r>
+    </w:p>
+    <w:p>
+      <w:pPr>
+        <w:pStyle w:val="code"/>
+      </w:pPr>
+    </w:p>
+    <w:p>
+      <w:pPr>
+        <w:pStyle w:val="code"/>
+      </w:pPr>
+      <w:r>
+        <w:t>nav a:visited {</w:t>
+      </w:r>
+    </w:p>
+    <w:p>
+      <w:pPr>
+        <w:pStyle w:val="code"/>
+      </w:pPr>
+      <w:r>
+        <w:t xml:space="preserve">  color: #344873;</w:t>
+      </w:r>
+    </w:p>
+    <w:p>
+      <w:pPr>
+        <w:pStyle w:val="code"/>
+      </w:pPr>
+      <w:r>
+        <w:t>}</w:t>
+      </w:r>
+    </w:p>
+    <w:p>
+      <w:pPr>
+        <w:pStyle w:val="code"/>
+      </w:pPr>
+    </w:p>
+    <w:p>
+      <w:pPr>
+        <w:pStyle w:val="code"/>
+      </w:pPr>
+      <w:r>
+        <w:t>nav a:hover {</w:t>
+      </w:r>
+    </w:p>
+    <w:p>
+      <w:pPr>
+        <w:pStyle w:val="code"/>
+      </w:pPr>
+      <w:r>
+        <w:t xml:space="preserve">  color: #FFFFFF;</w:t>
+      </w:r>
+    </w:p>
+    <w:p>
+      <w:pPr>
+        <w:pStyle w:val="code"/>
+      </w:pPr>
+      <w:r>
+        <w:t>}</w:t>
+      </w:r>
+    </w:p>
+    <w:p>
+      <w:pPr>
+        <w:pStyle w:val="code"/>
+      </w:pPr>
+    </w:p>
+    <w:p>
+      <w:pPr>
+        <w:pStyle w:val="code"/>
+      </w:pPr>
+      <w:r>
+        <w:t>nav ul</w:t>
       </w:r>
     </w:p>
     <w:p>
@@ -3924,16 +4345,25 @@
       </w:pPr>
       <w:r>
         <w:tab/>
-        <w:t>padding: 5px;</w:t>
-      </w:r>
-    </w:p>
-    <w:p>
-      <w:pPr>
-        <w:pStyle w:val="code"/>
-      </w:pPr>
-      <w:r>
-        <w:tab/>
-        <w:t>border: 1px solid #3399cc;</w:t>
+        <w:t>list-style-type: none;</w:t>
+      </w:r>
+    </w:p>
+    <w:p>
+      <w:pPr>
+        <w:pStyle w:val="code"/>
+      </w:pPr>
+      <w:r>
+        <w:tab/>
+        <w:t>padding-left: 0;</w:t>
+      </w:r>
+    </w:p>
+    <w:p>
+      <w:pPr>
+        <w:pStyle w:val="code"/>
+      </w:pPr>
+      <w:r>
+        <w:tab/>
+        <w:t>margin: 0;</w:t>
       </w:r>
     </w:p>
     <w:p>
@@ -3954,7 +4384,7 @@
         <w:pStyle w:val="code"/>
       </w:pPr>
       <w:r>
-        <w:t>tr:nth-of-type(odd)</w:t>
+        <w:t>header</w:t>
       </w:r>
     </w:p>
     <w:p>
@@ -3971,7 +4401,25 @@
       </w:pPr>
       <w:r>
         <w:tab/>
-        <w:t>background-color: #F5FAFC;</w:t>
+        <w:t>background-color: #000033;</w:t>
+      </w:r>
+    </w:p>
+    <w:p>
+      <w:pPr>
+        <w:pStyle w:val="code"/>
+      </w:pPr>
+      <w:r>
+        <w:tab/>
+        <w:t>color: #FFFFFF;</w:t>
+      </w:r>
+    </w:p>
+    <w:p>
+      <w:pPr>
+        <w:pStyle w:val="code"/>
+      </w:pPr>
+      <w:r>
+        <w:tab/>
+        <w:t>font-family: Georgia, Serif;</w:t>
       </w:r>
     </w:p>
     <w:p>
@@ -3992,7 +4440,7 @@
         <w:pStyle w:val="code"/>
       </w:pPr>
       <w:r>
-        <w:t>.text</w:t>
+        <w:t>nav</w:t>
       </w:r>
     </w:p>
     <w:p>
@@ -4009,7 +4457,61 @@
       </w:pPr>
       <w:r>
         <w:tab/>
-        <w:t>text-align: left;</w:t>
+        <w:t>font-weight: bold;</w:t>
+      </w:r>
+    </w:p>
+    <w:p>
+      <w:pPr>
+        <w:pStyle w:val="code"/>
+      </w:pPr>
+      <w:r>
+        <w:tab/>
+        <w:t>float: left;</w:t>
+      </w:r>
+    </w:p>
+    <w:p>
+      <w:pPr>
+        <w:pStyle w:val="code"/>
+      </w:pPr>
+      <w:r>
+        <w:tab/>
+        <w:t>width: 160px;</w:t>
+      </w:r>
+    </w:p>
+    <w:p>
+      <w:pPr>
+        <w:pStyle w:val="code"/>
+      </w:pPr>
+      <w:r>
+        <w:tab/>
+        <w:t>padding-top: 20px;</w:t>
+      </w:r>
+    </w:p>
+    <w:p>
+      <w:pPr>
+        <w:pStyle w:val="code"/>
+      </w:pPr>
+      <w:r>
+        <w:tab/>
+        <w:t>padding-right: 5px;</w:t>
+      </w:r>
+    </w:p>
+    <w:p>
+      <w:pPr>
+        <w:pStyle w:val="code"/>
+      </w:pPr>
+      <w:r>
+        <w:tab/>
+        <w:t>padding-bottom: 0px;</w:t>
+      </w:r>
+    </w:p>
+    <w:p>
+      <w:pPr>
+        <w:pStyle w:val="code"/>
+      </w:pPr>
+      <w:r>
+        <w:tab/>
+        <w:t>padding-left: 20px;</w:t>
       </w:r>
     </w:p>
     <w:p>
@@ -4029,13 +4531,8 @@
       <w:pPr>
         <w:pStyle w:val="code"/>
       </w:pPr>
-    </w:p>
-    <w:p>
-      <w:pPr>
-        <w:pStyle w:val="code"/>
-      </w:pPr>
-      <w:r>
-        <w:t xml:space="preserve">body </w:t>
+      <w:r>
+        <w:t>nav a</w:t>
       </w:r>
     </w:p>
     <w:p>
@@ -4052,6 +4549,566 @@
       </w:pPr>
       <w:r>
         <w:tab/>
+        <w:t>text-decoration: none;</w:t>
+      </w:r>
+    </w:p>
+    <w:p>
+      <w:pPr>
+        <w:pStyle w:val="code"/>
+      </w:pPr>
+      <w:r>
+        <w:t>}</w:t>
+      </w:r>
+    </w:p>
+    <w:p>
+      <w:pPr>
+        <w:pStyle w:val="code"/>
+      </w:pPr>
+    </w:p>
+    <w:p>
+      <w:pPr>
+        <w:pStyle w:val="code"/>
+      </w:pPr>
+      <w:r>
+        <w:lastRenderedPageBreak/>
+        <w:t>#</w:t>
+      </w:r>
+      <w:proofErr w:type="spellStart"/>
+      <w:r>
+        <w:t>homehero</w:t>
+      </w:r>
+      <w:proofErr w:type="spellEnd"/>
+    </w:p>
+    <w:p>
+      <w:pPr>
+        <w:pStyle w:val="code"/>
+      </w:pPr>
+      <w:r>
+        <w:t>{</w:t>
+      </w:r>
+    </w:p>
+    <w:p>
+      <w:pPr>
+        <w:pStyle w:val="code"/>
+      </w:pPr>
+      <w:r>
+        <w:tab/>
+        <w:t>height: 200px;</w:t>
+      </w:r>
+    </w:p>
+    <w:p>
+      <w:pPr>
+        <w:pStyle w:val="code"/>
+      </w:pPr>
+      <w:r>
+        <w:tab/>
+        <w:t xml:space="preserve">background-image: </w:t>
+      </w:r>
+      <w:proofErr w:type="spellStart"/>
+      <w:r>
+        <w:t>url</w:t>
+      </w:r>
+      <w:proofErr w:type="spellEnd"/>
+      <w:r>
+        <w:t>("images/coast.jpg");</w:t>
+      </w:r>
+    </w:p>
+    <w:p>
+      <w:pPr>
+        <w:pStyle w:val="code"/>
+      </w:pPr>
+      <w:r>
+        <w:tab/>
+        <w:t>background-size: 100% 100%;</w:t>
+      </w:r>
+    </w:p>
+    <w:p>
+      <w:pPr>
+        <w:pStyle w:val="code"/>
+      </w:pPr>
+      <w:r>
+        <w:tab/>
+        <w:t>background-repeat: no-repeat;</w:t>
+      </w:r>
+    </w:p>
+    <w:p>
+      <w:pPr>
+        <w:pStyle w:val="code"/>
+      </w:pPr>
+      <w:r>
+        <w:tab/>
+        <w:t>margin-left: 170px;</w:t>
+      </w:r>
+    </w:p>
+    <w:p>
+      <w:pPr>
+        <w:pStyle w:val="code"/>
+      </w:pPr>
+      <w:r>
+        <w:t>}</w:t>
+      </w:r>
+    </w:p>
+    <w:p>
+      <w:pPr>
+        <w:pStyle w:val="code"/>
+      </w:pPr>
+    </w:p>
+    <w:p>
+      <w:pPr>
+        <w:pStyle w:val="code"/>
+      </w:pPr>
+      <w:r>
+        <w:t>#</w:t>
+      </w:r>
+      <w:proofErr w:type="spellStart"/>
+      <w:r>
+        <w:t>yurthero</w:t>
+      </w:r>
+      <w:proofErr w:type="spellEnd"/>
+    </w:p>
+    <w:p>
+      <w:pPr>
+        <w:pStyle w:val="code"/>
+      </w:pPr>
+      <w:r>
+        <w:t>{</w:t>
+      </w:r>
+    </w:p>
+    <w:p>
+      <w:pPr>
+        <w:pStyle w:val="code"/>
+      </w:pPr>
+      <w:r>
+        <w:tab/>
+        <w:t>height: 200px;</w:t>
+      </w:r>
+    </w:p>
+    <w:p>
+      <w:pPr>
+        <w:pStyle w:val="code"/>
+      </w:pPr>
+      <w:r>
+        <w:tab/>
+        <w:t xml:space="preserve">background-image: </w:t>
+      </w:r>
+      <w:proofErr w:type="spellStart"/>
+      <w:r>
+        <w:t>url</w:t>
+      </w:r>
+      <w:proofErr w:type="spellEnd"/>
+      <w:r>
+        <w:t>("images/yurt.jpg");</w:t>
+      </w:r>
+    </w:p>
+    <w:p>
+      <w:pPr>
+        <w:pStyle w:val="code"/>
+      </w:pPr>
+      <w:r>
+        <w:tab/>
+        <w:t>background-size: 100% 100%;</w:t>
+      </w:r>
+    </w:p>
+    <w:p>
+      <w:pPr>
+        <w:pStyle w:val="code"/>
+      </w:pPr>
+      <w:r>
+        <w:tab/>
+        <w:t>background-repeat: no-repeat;</w:t>
+      </w:r>
+    </w:p>
+    <w:p>
+      <w:pPr>
+        <w:pStyle w:val="code"/>
+      </w:pPr>
+      <w:r>
+        <w:tab/>
+        <w:t>margin-left: 170px;</w:t>
+      </w:r>
+    </w:p>
+    <w:p>
+      <w:pPr>
+        <w:pStyle w:val="code"/>
+      </w:pPr>
+      <w:r>
+        <w:t>}</w:t>
+      </w:r>
+    </w:p>
+    <w:p>
+      <w:pPr>
+        <w:pStyle w:val="code"/>
+      </w:pPr>
+    </w:p>
+    <w:p>
+      <w:pPr>
+        <w:pStyle w:val="code"/>
+      </w:pPr>
+      <w:r>
+        <w:t>#</w:t>
+      </w:r>
+      <w:proofErr w:type="spellStart"/>
+      <w:r>
+        <w:t>trailhero</w:t>
+      </w:r>
+      <w:proofErr w:type="spellEnd"/>
+    </w:p>
+    <w:p>
+      <w:pPr>
+        <w:pStyle w:val="code"/>
+      </w:pPr>
+      <w:r>
+        <w:t>{</w:t>
+      </w:r>
+    </w:p>
+    <w:p>
+      <w:pPr>
+        <w:pStyle w:val="code"/>
+      </w:pPr>
+      <w:r>
+        <w:tab/>
+        <w:t>height: 200px;</w:t>
+      </w:r>
+    </w:p>
+    <w:p>
+      <w:pPr>
+        <w:pStyle w:val="code"/>
+      </w:pPr>
+      <w:r>
+        <w:tab/>
+        <w:t xml:space="preserve">background-image: </w:t>
+      </w:r>
+      <w:proofErr w:type="spellStart"/>
+      <w:r>
+        <w:t>url</w:t>
+      </w:r>
+      <w:proofErr w:type="spellEnd"/>
+      <w:r>
+        <w:t>("images/trail.jpg");</w:t>
+      </w:r>
+    </w:p>
+    <w:p>
+      <w:pPr>
+        <w:pStyle w:val="code"/>
+      </w:pPr>
+      <w:r>
+        <w:tab/>
+        <w:t>background-size: 100% 100%;</w:t>
+      </w:r>
+    </w:p>
+    <w:p>
+      <w:pPr>
+        <w:pStyle w:val="code"/>
+      </w:pPr>
+      <w:r>
+        <w:tab/>
+        <w:t>background-repeat: no-repeat;</w:t>
+      </w:r>
+    </w:p>
+    <w:p>
+      <w:pPr>
+        <w:pStyle w:val="code"/>
+      </w:pPr>
+      <w:r>
+        <w:tab/>
+        <w:t>margin-left: 170px;</w:t>
+      </w:r>
+    </w:p>
+    <w:p>
+      <w:pPr>
+        <w:pStyle w:val="code"/>
+      </w:pPr>
+      <w:r>
+        <w:t>}</w:t>
+      </w:r>
+    </w:p>
+    <w:p>
+      <w:pPr>
+        <w:pStyle w:val="code"/>
+      </w:pPr>
+    </w:p>
+    <w:p>
+      <w:pPr>
+        <w:pStyle w:val="code"/>
+      </w:pPr>
+      <w:r>
+        <w:t>.resort</w:t>
+      </w:r>
+    </w:p>
+    <w:p>
+      <w:pPr>
+        <w:pStyle w:val="code"/>
+      </w:pPr>
+      <w:r>
+        <w:t>{</w:t>
+      </w:r>
+    </w:p>
+    <w:p>
+      <w:pPr>
+        <w:pStyle w:val="code"/>
+      </w:pPr>
+      <w:r>
+        <w:tab/>
+        <w:t>color: #000033;</w:t>
+      </w:r>
+    </w:p>
+    <w:p>
+      <w:pPr>
+        <w:pStyle w:val="code"/>
+      </w:pPr>
+      <w:r>
+        <w:tab/>
+        <w:t>font-size: 1.2em;</w:t>
+      </w:r>
+    </w:p>
+    <w:p>
+      <w:pPr>
+        <w:pStyle w:val="code"/>
+      </w:pPr>
+      <w:r>
+        <w:t>}</w:t>
+      </w:r>
+    </w:p>
+    <w:p>
+      <w:pPr>
+        <w:pStyle w:val="code"/>
+      </w:pPr>
+    </w:p>
+    <w:p>
+      <w:pPr>
+        <w:pStyle w:val="code"/>
+      </w:pPr>
+      <w:r>
+        <w:t>h1</w:t>
+      </w:r>
+    </w:p>
+    <w:p>
+      <w:pPr>
+        <w:pStyle w:val="code"/>
+      </w:pPr>
+      <w:r>
+        <w:t>{</w:t>
+      </w:r>
+    </w:p>
+    <w:p>
+      <w:pPr>
+        <w:pStyle w:val="code"/>
+      </w:pPr>
+      <w:r>
+        <w:tab/>
+        <w:t>line-height: 200%;</w:t>
+      </w:r>
+    </w:p>
+    <w:p>
+      <w:pPr>
+        <w:pStyle w:val="code"/>
+      </w:pPr>
+      <w:r>
+        <w:tab/>
+        <w:t xml:space="preserve">background-image: </w:t>
+      </w:r>
+      <w:proofErr w:type="spellStart"/>
+      <w:r>
+        <w:t>url</w:t>
+      </w:r>
+      <w:proofErr w:type="spellEnd"/>
+      <w:r>
+        <w:t>("images/sunset.jpg");</w:t>
+      </w:r>
+    </w:p>
+    <w:p>
+      <w:pPr>
+        <w:pStyle w:val="code"/>
+      </w:pPr>
+      <w:r>
+        <w:tab/>
+        <w:t>background-position: right;</w:t>
+      </w:r>
+    </w:p>
+    <w:p>
+      <w:pPr>
+        <w:pStyle w:val="code"/>
+      </w:pPr>
+      <w:r>
+        <w:tab/>
+        <w:t>background-repeat: no-repeat;</w:t>
+      </w:r>
+    </w:p>
+    <w:p>
+      <w:pPr>
+        <w:pStyle w:val="code"/>
+      </w:pPr>
+      <w:r>
+        <w:tab/>
+        <w:t>padding-left: 20px;</w:t>
+      </w:r>
+    </w:p>
+    <w:p>
+      <w:pPr>
+        <w:pStyle w:val="code"/>
+      </w:pPr>
+      <w:r>
+        <w:tab/>
+        <w:t>height: 72px;</w:t>
+      </w:r>
+    </w:p>
+    <w:p>
+      <w:pPr>
+        <w:pStyle w:val="code"/>
+      </w:pPr>
+      <w:r>
+        <w:tab/>
+        <w:t>margin-bottom: 0;</w:t>
+      </w:r>
+    </w:p>
+    <w:p>
+      <w:pPr>
+        <w:pStyle w:val="code"/>
+      </w:pPr>
+      <w:r>
+        <w:t>}</w:t>
+      </w:r>
+    </w:p>
+    <w:p>
+      <w:pPr>
+        <w:pStyle w:val="code"/>
+      </w:pPr>
+    </w:p>
+    <w:p>
+      <w:pPr>
+        <w:pStyle w:val="code"/>
+      </w:pPr>
+      <w:r>
+        <w:t>h2</w:t>
+      </w:r>
+    </w:p>
+    <w:p>
+      <w:pPr>
+        <w:pStyle w:val="code"/>
+      </w:pPr>
+      <w:r>
+        <w:t>{</w:t>
+      </w:r>
+    </w:p>
+    <w:p>
+      <w:pPr>
+        <w:pStyle w:val="code"/>
+      </w:pPr>
+      <w:r>
+        <w:tab/>
+        <w:t>color: #3399CC;</w:t>
+      </w:r>
+    </w:p>
+    <w:p>
+      <w:pPr>
+        <w:pStyle w:val="code"/>
+      </w:pPr>
+      <w:r>
+        <w:tab/>
+        <w:t>font-family: Georgia, Serif;</w:t>
+      </w:r>
+    </w:p>
+    <w:p>
+      <w:pPr>
+        <w:pStyle w:val="code"/>
+      </w:pPr>
+      <w:r>
+        <w:t>}</w:t>
+      </w:r>
+    </w:p>
+    <w:p>
+      <w:pPr>
+        <w:pStyle w:val="code"/>
+      </w:pPr>
+    </w:p>
+    <w:p>
+      <w:pPr>
+        <w:pStyle w:val="code"/>
+      </w:pPr>
+      <w:r>
+        <w:t>h3</w:t>
+      </w:r>
+    </w:p>
+    <w:p>
+      <w:pPr>
+        <w:pStyle w:val="code"/>
+      </w:pPr>
+      <w:r>
+        <w:t>{</w:t>
+      </w:r>
+    </w:p>
+    <w:p>
+      <w:pPr>
+        <w:pStyle w:val="code"/>
+      </w:pPr>
+      <w:r>
+        <w:lastRenderedPageBreak/>
+        <w:tab/>
+        <w:t>color: #000033;</w:t>
+      </w:r>
+    </w:p>
+    <w:p>
+      <w:pPr>
+        <w:pStyle w:val="code"/>
+      </w:pPr>
+      <w:r>
+        <w:t>}</w:t>
+      </w:r>
+    </w:p>
+    <w:p>
+      <w:pPr>
+        <w:pStyle w:val="code"/>
+      </w:pPr>
+    </w:p>
+    <w:p>
+      <w:pPr>
+        <w:pStyle w:val="code"/>
+      </w:pPr>
+      <w:r>
+        <w:t>main</w:t>
+      </w:r>
+    </w:p>
+    <w:p>
+      <w:pPr>
+        <w:pStyle w:val="code"/>
+      </w:pPr>
+      <w:r>
+        <w:t>{</w:t>
+      </w:r>
+    </w:p>
+    <w:p>
+      <w:pPr>
+        <w:pStyle w:val="code"/>
+      </w:pPr>
+      <w:r>
+        <w:tab/>
+        <w:t>padding-left: 20px;</w:t>
+      </w:r>
+    </w:p>
+    <w:p>
+      <w:pPr>
+        <w:pStyle w:val="code"/>
+      </w:pPr>
+      <w:r>
+        <w:tab/>
+        <w:t>padding-right: 20px;</w:t>
+      </w:r>
+    </w:p>
+    <w:p>
+      <w:pPr>
+        <w:pStyle w:val="code"/>
+      </w:pPr>
+      <w:r>
+        <w:tab/>
+        <w:t>display: block;</w:t>
+      </w:r>
+    </w:p>
+    <w:p>
+      <w:pPr>
+        <w:pStyle w:val="code"/>
+      </w:pPr>
+      <w:r>
+        <w:tab/>
         <w:t>background-color: #FFFFFF;</w:t>
       </w:r>
     </w:p>
@@ -4061,25 +5118,25 @@
       </w:pPr>
       <w:r>
         <w:tab/>
-        <w:t>background-image: url("images/background.jpg");</w:t>
-      </w:r>
-    </w:p>
-    <w:p>
-      <w:pPr>
-        <w:pStyle w:val="code"/>
-      </w:pPr>
-      <w:r>
-        <w:tab/>
-        <w:t>font-family: Arial, Verdana, Sans-Serif;</w:t>
-      </w:r>
-    </w:p>
-    <w:p>
-      <w:pPr>
-        <w:pStyle w:val="code"/>
-      </w:pPr>
-      <w:r>
-        <w:tab/>
-        <w:t>color: #666666;</w:t>
+        <w:t>margin-left: 170px;</w:t>
+      </w:r>
+    </w:p>
+    <w:p>
+      <w:pPr>
+        <w:pStyle w:val="code"/>
+      </w:pPr>
+      <w:r>
+        <w:tab/>
+        <w:t>padding-top: 1px;</w:t>
+      </w:r>
+    </w:p>
+    <w:p>
+      <w:pPr>
+        <w:pStyle w:val="code"/>
+      </w:pPr>
+      <w:r>
+        <w:tab/>
+        <w:t>padding-bottom: 1px;</w:t>
       </w:r>
     </w:p>
     <w:p>
@@ -4100,33 +5157,7 @@
         <w:pStyle w:val="code"/>
       </w:pPr>
       <w:r>
-        <w:t>*  { box-sizing: border-box; }</w:t>
-      </w:r>
-    </w:p>
-    <w:p>
-      <w:pPr>
-        <w:pStyle w:val="code"/>
-      </w:pPr>
-    </w:p>
-    <w:p>
-      <w:pPr>
-        <w:pStyle w:val="code"/>
-      </w:pPr>
-      <w:r>
-        <w:t>header, nav, main, footer { display: block; }</w:t>
-      </w:r>
-    </w:p>
-    <w:p>
-      <w:pPr>
-        <w:pStyle w:val="code"/>
-      </w:pPr>
-    </w:p>
-    <w:p>
-      <w:pPr>
-        <w:pStyle w:val="code"/>
-      </w:pPr>
-      <w:r>
-        <w:t>#wrapper</w:t>
+        <w:t>dt</w:t>
       </w:r>
     </w:p>
     <w:p>
@@ -4143,61 +5174,16 @@
       </w:pPr>
       <w:r>
         <w:tab/>
-        <w:t>width: 80%;</w:t>
-      </w:r>
-    </w:p>
-    <w:p>
-      <w:pPr>
-        <w:pStyle w:val="code"/>
-      </w:pPr>
-      <w:r>
-        <w:tab/>
-        <w:t>margin-right: auto;</w:t>
-      </w:r>
-    </w:p>
-    <w:p>
-      <w:pPr>
-        <w:pStyle w:val="code"/>
-      </w:pPr>
-      <w:r>
-        <w:tab/>
-        <w:t>margin-left: auto;</w:t>
-      </w:r>
-    </w:p>
-    <w:p>
-      <w:pPr>
-        <w:pStyle w:val="code"/>
-      </w:pPr>
-      <w:r>
-        <w:tab/>
-        <w:t>background-color: #90C7E3;</w:t>
-      </w:r>
-    </w:p>
-    <w:p>
-      <w:pPr>
-        <w:pStyle w:val="code"/>
-      </w:pPr>
-      <w:r>
-        <w:tab/>
-        <w:t>min-width: 700px;</w:t>
-      </w:r>
-    </w:p>
-    <w:p>
-      <w:pPr>
-        <w:pStyle w:val="code"/>
-      </w:pPr>
-      <w:r>
-        <w:tab/>
-        <w:t>max-width: 1024px;</w:t>
-      </w:r>
-    </w:p>
-    <w:p>
-      <w:pPr>
-        <w:pStyle w:val="code"/>
-      </w:pPr>
-      <w:r>
-        <w:tab/>
-        <w:t>box-shadow: 3px 3px 3px #333;</w:t>
+        <w:t>color: #000033;</w:t>
+      </w:r>
+    </w:p>
+    <w:p>
+      <w:pPr>
+        <w:pStyle w:val="code"/>
+      </w:pPr>
+      <w:r>
+        <w:tab/>
+        <w:t>font-weight: bold;</w:t>
       </w:r>
     </w:p>
     <w:p>
@@ -4218,923 +5204,6 @@
         <w:pStyle w:val="code"/>
       </w:pPr>
       <w:r>
-        <w:t>nav a:link {</w:t>
-      </w:r>
-    </w:p>
-    <w:p>
-      <w:pPr>
-        <w:pStyle w:val="code"/>
-      </w:pPr>
-      <w:r>
-        <w:t xml:space="preserve">  color: #000033;</w:t>
-      </w:r>
-    </w:p>
-    <w:p>
-      <w:pPr>
-        <w:pStyle w:val="code"/>
-      </w:pPr>
-      <w:r>
-        <w:t>}</w:t>
-      </w:r>
-    </w:p>
-    <w:p>
-      <w:pPr>
-        <w:pStyle w:val="code"/>
-      </w:pPr>
-    </w:p>
-    <w:p>
-      <w:pPr>
-        <w:pStyle w:val="code"/>
-      </w:pPr>
-      <w:r>
-        <w:t>nav a:visited {</w:t>
-      </w:r>
-    </w:p>
-    <w:p>
-      <w:pPr>
-        <w:pStyle w:val="code"/>
-      </w:pPr>
-      <w:r>
-        <w:t xml:space="preserve">  color: #344873;</w:t>
-      </w:r>
-    </w:p>
-    <w:p>
-      <w:pPr>
-        <w:pStyle w:val="code"/>
-      </w:pPr>
-      <w:r>
-        <w:t>}</w:t>
-      </w:r>
-    </w:p>
-    <w:p>
-      <w:pPr>
-        <w:pStyle w:val="code"/>
-      </w:pPr>
-    </w:p>
-    <w:p>
-      <w:pPr>
-        <w:pStyle w:val="code"/>
-      </w:pPr>
-      <w:r>
-        <w:t>nav a:hover {</w:t>
-      </w:r>
-    </w:p>
-    <w:p>
-      <w:pPr>
-        <w:pStyle w:val="code"/>
-      </w:pPr>
-      <w:r>
-        <w:t xml:space="preserve">  color: #FFFFFF;</w:t>
-      </w:r>
-    </w:p>
-    <w:p>
-      <w:pPr>
-        <w:pStyle w:val="code"/>
-      </w:pPr>
-      <w:r>
-        <w:lastRenderedPageBreak/>
-        <w:t>}</w:t>
-      </w:r>
-    </w:p>
-    <w:p>
-      <w:pPr>
-        <w:pStyle w:val="code"/>
-      </w:pPr>
-    </w:p>
-    <w:p>
-      <w:pPr>
-        <w:pStyle w:val="code"/>
-      </w:pPr>
-      <w:r>
-        <w:t>nav ul</w:t>
-      </w:r>
-    </w:p>
-    <w:p>
-      <w:pPr>
-        <w:pStyle w:val="code"/>
-      </w:pPr>
-      <w:r>
-        <w:t>{</w:t>
-      </w:r>
-    </w:p>
-    <w:p>
-      <w:pPr>
-        <w:pStyle w:val="code"/>
-      </w:pPr>
-      <w:r>
-        <w:tab/>
-        <w:t>list-style-type: none;</w:t>
-      </w:r>
-    </w:p>
-    <w:p>
-      <w:pPr>
-        <w:pStyle w:val="code"/>
-      </w:pPr>
-      <w:r>
-        <w:tab/>
-        <w:t>padding-left: 0;</w:t>
-      </w:r>
-    </w:p>
-    <w:p>
-      <w:pPr>
-        <w:pStyle w:val="code"/>
-      </w:pPr>
-      <w:r>
-        <w:tab/>
-        <w:t>margin: 0;</w:t>
-      </w:r>
-    </w:p>
-    <w:p>
-      <w:pPr>
-        <w:pStyle w:val="code"/>
-      </w:pPr>
-      <w:r>
-        <w:t>}</w:t>
-      </w:r>
-    </w:p>
-    <w:p>
-      <w:pPr>
-        <w:pStyle w:val="code"/>
-      </w:pPr>
-    </w:p>
-    <w:p>
-      <w:pPr>
-        <w:pStyle w:val="code"/>
-      </w:pPr>
-      <w:r>
-        <w:t>header</w:t>
-      </w:r>
-    </w:p>
-    <w:p>
-      <w:pPr>
-        <w:pStyle w:val="code"/>
-      </w:pPr>
-      <w:r>
-        <w:t>{</w:t>
-      </w:r>
-    </w:p>
-    <w:p>
-      <w:pPr>
-        <w:pStyle w:val="code"/>
-      </w:pPr>
-      <w:r>
-        <w:tab/>
-        <w:t>background-color: #000033;</w:t>
-      </w:r>
-    </w:p>
-    <w:p>
-      <w:pPr>
-        <w:pStyle w:val="code"/>
-      </w:pPr>
-      <w:r>
-        <w:tab/>
-        <w:t>color: #FFFFFF;</w:t>
-      </w:r>
-    </w:p>
-    <w:p>
-      <w:pPr>
-        <w:pStyle w:val="code"/>
-      </w:pPr>
-      <w:r>
-        <w:tab/>
-        <w:t>font-family: Georgia, Serif;</w:t>
-      </w:r>
-    </w:p>
-    <w:p>
-      <w:pPr>
-        <w:pStyle w:val="code"/>
-      </w:pPr>
-      <w:r>
-        <w:t>}</w:t>
-      </w:r>
-    </w:p>
-    <w:p>
-      <w:pPr>
-        <w:pStyle w:val="code"/>
-      </w:pPr>
-    </w:p>
-    <w:p>
-      <w:pPr>
-        <w:pStyle w:val="code"/>
-      </w:pPr>
-      <w:r>
-        <w:t>nav</w:t>
-      </w:r>
-    </w:p>
-    <w:p>
-      <w:pPr>
-        <w:pStyle w:val="code"/>
-      </w:pPr>
-      <w:r>
-        <w:t>{</w:t>
-      </w:r>
-    </w:p>
-    <w:p>
-      <w:pPr>
-        <w:pStyle w:val="code"/>
-      </w:pPr>
-      <w:r>
-        <w:tab/>
-        <w:t>font-weight: bold;</w:t>
-      </w:r>
-    </w:p>
-    <w:p>
-      <w:pPr>
-        <w:pStyle w:val="code"/>
-      </w:pPr>
-      <w:r>
-        <w:tab/>
-        <w:t>float: left;</w:t>
-      </w:r>
-    </w:p>
-    <w:p>
-      <w:pPr>
-        <w:pStyle w:val="code"/>
-      </w:pPr>
-      <w:r>
-        <w:tab/>
-        <w:t>width: 160px;</w:t>
-      </w:r>
-    </w:p>
-    <w:p>
-      <w:pPr>
-        <w:pStyle w:val="code"/>
-      </w:pPr>
-      <w:r>
-        <w:tab/>
-        <w:t>padding-top: 20px;</w:t>
-      </w:r>
-    </w:p>
-    <w:p>
-      <w:pPr>
-        <w:pStyle w:val="code"/>
-      </w:pPr>
-      <w:r>
-        <w:tab/>
-        <w:t>padding-right: 5px;</w:t>
-      </w:r>
-    </w:p>
-    <w:p>
-      <w:pPr>
-        <w:pStyle w:val="code"/>
-      </w:pPr>
-      <w:r>
-        <w:tab/>
-        <w:t>padding-bottom: 0px;</w:t>
-      </w:r>
-    </w:p>
-    <w:p>
-      <w:pPr>
-        <w:pStyle w:val="code"/>
-      </w:pPr>
-      <w:r>
-        <w:tab/>
-        <w:t>padding-left: 20px;</w:t>
-      </w:r>
-    </w:p>
-    <w:p>
-      <w:pPr>
-        <w:pStyle w:val="code"/>
-      </w:pPr>
-      <w:r>
-        <w:t>}</w:t>
-      </w:r>
-    </w:p>
-    <w:p>
-      <w:pPr>
-        <w:pStyle w:val="code"/>
-      </w:pPr>
-    </w:p>
-    <w:p>
-      <w:pPr>
-        <w:pStyle w:val="code"/>
-      </w:pPr>
-      <w:r>
-        <w:t>nav a</w:t>
-      </w:r>
-    </w:p>
-    <w:p>
-      <w:pPr>
-        <w:pStyle w:val="code"/>
-      </w:pPr>
-      <w:r>
-        <w:t>{</w:t>
-      </w:r>
-    </w:p>
-    <w:p>
-      <w:pPr>
-        <w:pStyle w:val="code"/>
-      </w:pPr>
-      <w:r>
-        <w:tab/>
-        <w:t>text-decoration: none;</w:t>
-      </w:r>
-    </w:p>
-    <w:p>
-      <w:pPr>
-        <w:pStyle w:val="code"/>
-      </w:pPr>
-      <w:r>
-        <w:t>}</w:t>
-      </w:r>
-    </w:p>
-    <w:p>
-      <w:pPr>
-        <w:pStyle w:val="code"/>
-      </w:pPr>
-    </w:p>
-    <w:p>
-      <w:pPr>
-        <w:pStyle w:val="code"/>
-      </w:pPr>
-      <w:r>
-        <w:t>#homehero</w:t>
-      </w:r>
-    </w:p>
-    <w:p>
-      <w:pPr>
-        <w:pStyle w:val="code"/>
-      </w:pPr>
-      <w:r>
-        <w:t>{</w:t>
-      </w:r>
-    </w:p>
-    <w:p>
-      <w:pPr>
-        <w:pStyle w:val="code"/>
-      </w:pPr>
-      <w:r>
-        <w:tab/>
-        <w:t>height: 200px;</w:t>
-      </w:r>
-    </w:p>
-    <w:p>
-      <w:pPr>
-        <w:pStyle w:val="code"/>
-      </w:pPr>
-      <w:r>
-        <w:tab/>
-        <w:t>background-image: url("images/coast.jpg");</w:t>
-      </w:r>
-    </w:p>
-    <w:p>
-      <w:pPr>
-        <w:pStyle w:val="code"/>
-      </w:pPr>
-      <w:r>
-        <w:tab/>
-        <w:t>background-size: 100% 100%;</w:t>
-      </w:r>
-    </w:p>
-    <w:p>
-      <w:pPr>
-        <w:pStyle w:val="code"/>
-      </w:pPr>
-      <w:r>
-        <w:tab/>
-        <w:t>background-repeat: no-repeat;</w:t>
-      </w:r>
-    </w:p>
-    <w:p>
-      <w:pPr>
-        <w:pStyle w:val="code"/>
-      </w:pPr>
-      <w:r>
-        <w:tab/>
-        <w:t>margin-left: 170px;</w:t>
-      </w:r>
-    </w:p>
-    <w:p>
-      <w:pPr>
-        <w:pStyle w:val="code"/>
-      </w:pPr>
-      <w:r>
-        <w:t>}</w:t>
-      </w:r>
-    </w:p>
-    <w:p>
-      <w:pPr>
-        <w:pStyle w:val="code"/>
-      </w:pPr>
-    </w:p>
-    <w:p>
-      <w:pPr>
-        <w:pStyle w:val="code"/>
-      </w:pPr>
-      <w:r>
-        <w:t>#yurthero</w:t>
-      </w:r>
-    </w:p>
-    <w:p>
-      <w:pPr>
-        <w:pStyle w:val="code"/>
-      </w:pPr>
-      <w:r>
-        <w:t>{</w:t>
-      </w:r>
-    </w:p>
-    <w:p>
-      <w:pPr>
-        <w:pStyle w:val="code"/>
-      </w:pPr>
-      <w:r>
-        <w:tab/>
-        <w:t>height: 200px;</w:t>
-      </w:r>
-    </w:p>
-    <w:p>
-      <w:pPr>
-        <w:pStyle w:val="code"/>
-      </w:pPr>
-      <w:r>
-        <w:tab/>
-        <w:t>background-image: url("images/yurt.jpg");</w:t>
-      </w:r>
-    </w:p>
-    <w:p>
-      <w:pPr>
-        <w:pStyle w:val="code"/>
-      </w:pPr>
-      <w:r>
-        <w:tab/>
-        <w:t>background-size: 100% 100%;</w:t>
-      </w:r>
-    </w:p>
-    <w:p>
-      <w:pPr>
-        <w:pStyle w:val="code"/>
-      </w:pPr>
-      <w:r>
-        <w:tab/>
-        <w:t>background-repeat: no-repeat;</w:t>
-      </w:r>
-    </w:p>
-    <w:p>
-      <w:pPr>
-        <w:pStyle w:val="code"/>
-      </w:pPr>
-      <w:r>
-        <w:tab/>
-        <w:t>margin-left: 170px;</w:t>
-      </w:r>
-    </w:p>
-    <w:p>
-      <w:pPr>
-        <w:pStyle w:val="code"/>
-      </w:pPr>
-      <w:r>
-        <w:t>}</w:t>
-      </w:r>
-    </w:p>
-    <w:p>
-      <w:pPr>
-        <w:pStyle w:val="code"/>
-      </w:pPr>
-    </w:p>
-    <w:p>
-      <w:pPr>
-        <w:pStyle w:val="code"/>
-      </w:pPr>
-      <w:r>
-        <w:t>#trailhero</w:t>
-      </w:r>
-    </w:p>
-    <w:p>
-      <w:pPr>
-        <w:pStyle w:val="code"/>
-      </w:pPr>
-      <w:r>
-        <w:t>{</w:t>
-      </w:r>
-    </w:p>
-    <w:p>
-      <w:pPr>
-        <w:pStyle w:val="code"/>
-      </w:pPr>
-      <w:r>
-        <w:lastRenderedPageBreak/>
-        <w:tab/>
-        <w:t>height: 200px;</w:t>
-      </w:r>
-    </w:p>
-    <w:p>
-      <w:pPr>
-        <w:pStyle w:val="code"/>
-      </w:pPr>
-      <w:r>
-        <w:tab/>
-        <w:t>background-image: url("images/trail.jpg");</w:t>
-      </w:r>
-    </w:p>
-    <w:p>
-      <w:pPr>
-        <w:pStyle w:val="code"/>
-      </w:pPr>
-      <w:r>
-        <w:tab/>
-        <w:t>background-size: 100% 100%;</w:t>
-      </w:r>
-    </w:p>
-    <w:p>
-      <w:pPr>
-        <w:pStyle w:val="code"/>
-      </w:pPr>
-      <w:r>
-        <w:tab/>
-        <w:t>background-repeat: no-repeat;</w:t>
-      </w:r>
-    </w:p>
-    <w:p>
-      <w:pPr>
-        <w:pStyle w:val="code"/>
-      </w:pPr>
-      <w:r>
-        <w:tab/>
-        <w:t>margin-left: 170px;</w:t>
-      </w:r>
-    </w:p>
-    <w:p>
-      <w:pPr>
-        <w:pStyle w:val="code"/>
-      </w:pPr>
-      <w:r>
-        <w:t>}</w:t>
-      </w:r>
-    </w:p>
-    <w:p>
-      <w:pPr>
-        <w:pStyle w:val="code"/>
-      </w:pPr>
-    </w:p>
-    <w:p>
-      <w:pPr>
-        <w:pStyle w:val="code"/>
-      </w:pPr>
-      <w:r>
-        <w:t>.resort</w:t>
-      </w:r>
-    </w:p>
-    <w:p>
-      <w:pPr>
-        <w:pStyle w:val="code"/>
-      </w:pPr>
-      <w:r>
-        <w:t>{</w:t>
-      </w:r>
-    </w:p>
-    <w:p>
-      <w:pPr>
-        <w:pStyle w:val="code"/>
-      </w:pPr>
-      <w:r>
-        <w:tab/>
-        <w:t>color: #000033;</w:t>
-      </w:r>
-    </w:p>
-    <w:p>
-      <w:pPr>
-        <w:pStyle w:val="code"/>
-      </w:pPr>
-      <w:r>
-        <w:tab/>
-        <w:t>font-size: 1.2em;</w:t>
-      </w:r>
-    </w:p>
-    <w:p>
-      <w:pPr>
-        <w:pStyle w:val="code"/>
-      </w:pPr>
-      <w:r>
-        <w:t>}</w:t>
-      </w:r>
-    </w:p>
-    <w:p>
-      <w:pPr>
-        <w:pStyle w:val="code"/>
-      </w:pPr>
-    </w:p>
-    <w:p>
-      <w:pPr>
-        <w:pStyle w:val="code"/>
-      </w:pPr>
-      <w:r>
-        <w:t>h1</w:t>
-      </w:r>
-    </w:p>
-    <w:p>
-      <w:pPr>
-        <w:pStyle w:val="code"/>
-      </w:pPr>
-      <w:r>
-        <w:t>{</w:t>
-      </w:r>
-    </w:p>
-    <w:p>
-      <w:pPr>
-        <w:pStyle w:val="code"/>
-      </w:pPr>
-      <w:r>
-        <w:tab/>
-        <w:t>line-height: 200%;</w:t>
-      </w:r>
-    </w:p>
-    <w:p>
-      <w:pPr>
-        <w:pStyle w:val="code"/>
-      </w:pPr>
-      <w:r>
-        <w:tab/>
-        <w:t>background-image: url("images/sunset.jpg");</w:t>
-      </w:r>
-    </w:p>
-    <w:p>
-      <w:pPr>
-        <w:pStyle w:val="code"/>
-      </w:pPr>
-      <w:r>
-        <w:tab/>
-        <w:t>background-position: right;</w:t>
-      </w:r>
-    </w:p>
-    <w:p>
-      <w:pPr>
-        <w:pStyle w:val="code"/>
-      </w:pPr>
-      <w:r>
-        <w:tab/>
-        <w:t>background-repeat: no-repeat;</w:t>
-      </w:r>
-    </w:p>
-    <w:p>
-      <w:pPr>
-        <w:pStyle w:val="code"/>
-      </w:pPr>
-      <w:r>
-        <w:tab/>
-        <w:t>padding-left: 20px;</w:t>
-      </w:r>
-    </w:p>
-    <w:p>
-      <w:pPr>
-        <w:pStyle w:val="code"/>
-      </w:pPr>
-      <w:r>
-        <w:tab/>
-        <w:t>height: 72px;</w:t>
-      </w:r>
-    </w:p>
-    <w:p>
-      <w:pPr>
-        <w:pStyle w:val="code"/>
-      </w:pPr>
-      <w:r>
-        <w:tab/>
-        <w:t>margin-bottom: 0;</w:t>
-      </w:r>
-    </w:p>
-    <w:p>
-      <w:pPr>
-        <w:pStyle w:val="code"/>
-      </w:pPr>
-      <w:r>
-        <w:t>}</w:t>
-      </w:r>
-    </w:p>
-    <w:p>
-      <w:pPr>
-        <w:pStyle w:val="code"/>
-      </w:pPr>
-    </w:p>
-    <w:p>
-      <w:pPr>
-        <w:pStyle w:val="code"/>
-      </w:pPr>
-      <w:r>
-        <w:t>h2</w:t>
-      </w:r>
-    </w:p>
-    <w:p>
-      <w:pPr>
-        <w:pStyle w:val="code"/>
-      </w:pPr>
-      <w:r>
-        <w:t>{</w:t>
-      </w:r>
-    </w:p>
-    <w:p>
-      <w:pPr>
-        <w:pStyle w:val="code"/>
-      </w:pPr>
-      <w:r>
-        <w:tab/>
-        <w:t>color: #3399CC;</w:t>
-      </w:r>
-    </w:p>
-    <w:p>
-      <w:pPr>
-        <w:pStyle w:val="code"/>
-      </w:pPr>
-      <w:r>
-        <w:tab/>
-        <w:t>font-family: Georgia, Serif;</w:t>
-      </w:r>
-    </w:p>
-    <w:p>
-      <w:pPr>
-        <w:pStyle w:val="code"/>
-      </w:pPr>
-      <w:r>
-        <w:t>}</w:t>
-      </w:r>
-    </w:p>
-    <w:p>
-      <w:pPr>
-        <w:pStyle w:val="code"/>
-      </w:pPr>
-    </w:p>
-    <w:p>
-      <w:pPr>
-        <w:pStyle w:val="code"/>
-      </w:pPr>
-      <w:r>
-        <w:t>h3</w:t>
-      </w:r>
-    </w:p>
-    <w:p>
-      <w:pPr>
-        <w:pStyle w:val="code"/>
-      </w:pPr>
-      <w:r>
-        <w:t>{</w:t>
-      </w:r>
-    </w:p>
-    <w:p>
-      <w:pPr>
-        <w:pStyle w:val="code"/>
-      </w:pPr>
-      <w:r>
-        <w:tab/>
-        <w:t>color: #000033;</w:t>
-      </w:r>
-    </w:p>
-    <w:p>
-      <w:pPr>
-        <w:pStyle w:val="code"/>
-      </w:pPr>
-      <w:r>
-        <w:t>}</w:t>
-      </w:r>
-    </w:p>
-    <w:p>
-      <w:pPr>
-        <w:pStyle w:val="code"/>
-      </w:pPr>
-    </w:p>
-    <w:p>
-      <w:pPr>
-        <w:pStyle w:val="code"/>
-      </w:pPr>
-      <w:r>
-        <w:t>main</w:t>
-      </w:r>
-    </w:p>
-    <w:p>
-      <w:pPr>
-        <w:pStyle w:val="code"/>
-      </w:pPr>
-      <w:r>
-        <w:t>{</w:t>
-      </w:r>
-    </w:p>
-    <w:p>
-      <w:pPr>
-        <w:pStyle w:val="code"/>
-      </w:pPr>
-      <w:r>
-        <w:tab/>
-        <w:t>padding-left: 20px;</w:t>
-      </w:r>
-    </w:p>
-    <w:p>
-      <w:pPr>
-        <w:pStyle w:val="code"/>
-      </w:pPr>
-      <w:r>
-        <w:tab/>
-        <w:t>padding-right: 20px;</w:t>
-      </w:r>
-    </w:p>
-    <w:p>
-      <w:pPr>
-        <w:pStyle w:val="code"/>
-      </w:pPr>
-      <w:r>
-        <w:tab/>
-        <w:t>display: block;</w:t>
-      </w:r>
-    </w:p>
-    <w:p>
-      <w:pPr>
-        <w:pStyle w:val="code"/>
-      </w:pPr>
-      <w:r>
-        <w:tab/>
-        <w:t>background-color: #FFFFFF;</w:t>
-      </w:r>
-    </w:p>
-    <w:p>
-      <w:pPr>
-        <w:pStyle w:val="code"/>
-      </w:pPr>
-      <w:r>
-        <w:tab/>
-        <w:t>margin-left: 170px;</w:t>
-      </w:r>
-    </w:p>
-    <w:p>
-      <w:pPr>
-        <w:pStyle w:val="code"/>
-      </w:pPr>
-      <w:r>
-        <w:tab/>
-        <w:t>padding-top: 1px;</w:t>
-      </w:r>
-    </w:p>
-    <w:p>
-      <w:pPr>
-        <w:pStyle w:val="code"/>
-      </w:pPr>
-      <w:r>
-        <w:tab/>
-        <w:t>padding-bottom: 1px;</w:t>
-      </w:r>
-    </w:p>
-    <w:p>
-      <w:pPr>
-        <w:pStyle w:val="code"/>
-      </w:pPr>
-      <w:r>
-        <w:t>}</w:t>
-      </w:r>
-    </w:p>
-    <w:p>
-      <w:pPr>
-        <w:pStyle w:val="code"/>
-      </w:pPr>
-    </w:p>
-    <w:p>
-      <w:pPr>
-        <w:pStyle w:val="code"/>
-      </w:pPr>
-      <w:r>
-        <w:t>dt</w:t>
-      </w:r>
-    </w:p>
-    <w:p>
-      <w:pPr>
-        <w:pStyle w:val="code"/>
-      </w:pPr>
-      <w:r>
-        <w:t>{</w:t>
-      </w:r>
-    </w:p>
-    <w:p>
-      <w:pPr>
-        <w:pStyle w:val="code"/>
-      </w:pPr>
-      <w:r>
-        <w:tab/>
-        <w:t>color: #000033;</w:t>
-      </w:r>
-    </w:p>
-    <w:p>
-      <w:pPr>
-        <w:pStyle w:val="code"/>
-      </w:pPr>
-      <w:r>
-        <w:tab/>
-        <w:t>font-weight: bold;</w:t>
-      </w:r>
-    </w:p>
-    <w:p>
-      <w:pPr>
-        <w:pStyle w:val="code"/>
-      </w:pPr>
-      <w:r>
-        <w:t>}</w:t>
-      </w:r>
-    </w:p>
-    <w:p>
-      <w:pPr>
-        <w:pStyle w:val="code"/>
-      </w:pPr>
-    </w:p>
-    <w:p>
-      <w:pPr>
-        <w:pStyle w:val="code"/>
-      </w:pPr>
-      <w:r>
-        <w:lastRenderedPageBreak/>
         <w:t>footer</w:t>
       </w:r>
     </w:p>
@@ -5362,14 +5431,161 @@
         </w:rPr>
       </w:pPr>
     </w:p>
-    <w:p/>
-    <w:p/>
     <w:p>
       <w:pPr>
         <w:rPr>
           <w:rFonts w:ascii="Courier New" w:hAnsi="Courier New"/>
         </w:rPr>
       </w:pPr>
+    </w:p>
+    <w:p>
+      <w:pPr>
+        <w:rPr>
+          <w:rFonts w:ascii="Courier New" w:hAnsi="Courier New"/>
+        </w:rPr>
+      </w:pPr>
+    </w:p>
+    <w:p>
+      <w:pPr>
+        <w:rPr>
+          <w:rFonts w:ascii="Courier New" w:hAnsi="Courier New"/>
+        </w:rPr>
+      </w:pPr>
+    </w:p>
+    <w:p>
+      <w:pPr>
+        <w:rPr>
+          <w:rFonts w:ascii="Courier New" w:hAnsi="Courier New"/>
+        </w:rPr>
+      </w:pPr>
+    </w:p>
+    <w:p>
+      <w:pPr>
+        <w:rPr>
+          <w:rFonts w:ascii="Courier New" w:hAnsi="Courier New"/>
+        </w:rPr>
+      </w:pPr>
+    </w:p>
+    <w:p>
+      <w:pPr>
+        <w:rPr>
+          <w:rFonts w:ascii="Courier New" w:hAnsi="Courier New"/>
+        </w:rPr>
+      </w:pPr>
+    </w:p>
+    <w:p>
+      <w:pPr>
+        <w:rPr>
+          <w:rFonts w:ascii="Courier New" w:hAnsi="Courier New"/>
+        </w:rPr>
+      </w:pPr>
+    </w:p>
+    <w:p>
+      <w:pPr>
+        <w:rPr>
+          <w:rFonts w:ascii="Courier New" w:hAnsi="Courier New"/>
+        </w:rPr>
+      </w:pPr>
+    </w:p>
+    <w:p>
+      <w:pPr>
+        <w:rPr>
+          <w:rFonts w:ascii="Courier New" w:hAnsi="Courier New"/>
+        </w:rPr>
+      </w:pPr>
+    </w:p>
+    <w:p>
+      <w:pPr>
+        <w:rPr>
+          <w:rFonts w:ascii="Courier New" w:hAnsi="Courier New"/>
+        </w:rPr>
+      </w:pPr>
+    </w:p>
+    <w:p>
+      <w:pPr>
+        <w:rPr>
+          <w:rFonts w:ascii="Courier New" w:hAnsi="Courier New"/>
+        </w:rPr>
+      </w:pPr>
+    </w:p>
+    <w:p>
+      <w:pPr>
+        <w:rPr>
+          <w:rFonts w:ascii="Courier New" w:hAnsi="Courier New"/>
+        </w:rPr>
+      </w:pPr>
+    </w:p>
+    <w:p>
+      <w:pPr>
+        <w:rPr>
+          <w:rFonts w:ascii="Courier New" w:hAnsi="Courier New"/>
+        </w:rPr>
+      </w:pPr>
+    </w:p>
+    <w:p>
+      <w:pPr>
+        <w:rPr>
+          <w:rFonts w:ascii="Courier New" w:hAnsi="Courier New"/>
+        </w:rPr>
+      </w:pPr>
+    </w:p>
+    <w:p>
+      <w:pPr>
+        <w:rPr>
+          <w:rFonts w:ascii="Courier New" w:hAnsi="Courier New"/>
+        </w:rPr>
+      </w:pPr>
+    </w:p>
+    <w:p>
+      <w:pPr>
+        <w:rPr>
+          <w:rFonts w:ascii="Courier New" w:hAnsi="Courier New"/>
+        </w:rPr>
+      </w:pPr>
+    </w:p>
+    <w:p>
+      <w:pPr>
+        <w:rPr>
+          <w:rFonts w:ascii="Courier New" w:hAnsi="Courier New"/>
+        </w:rPr>
+      </w:pPr>
+    </w:p>
+    <w:p>
+      <w:pPr>
+        <w:rPr>
+          <w:rFonts w:ascii="Courier New" w:hAnsi="Courier New"/>
+        </w:rPr>
+      </w:pPr>
+    </w:p>
+    <w:p>
+      <w:pPr>
+        <w:rPr>
+          <w:rFonts w:ascii="Courier New" w:hAnsi="Courier New"/>
+        </w:rPr>
+      </w:pPr>
+    </w:p>
+    <w:p>
+      <w:pPr>
+        <w:rPr>
+          <w:rFonts w:ascii="Courier New" w:hAnsi="Courier New"/>
+        </w:rPr>
+      </w:pPr>
+    </w:p>
+    <w:p>
+      <w:pPr>
+        <w:rPr>
+          <w:rFonts w:ascii="Courier New" w:hAnsi="Courier New"/>
+        </w:rPr>
+      </w:pPr>
+    </w:p>
+    <w:p/>
+    <w:p/>
+    <w:p>
+      <w:pPr>
+        <w:rPr>
+          <w:rFonts w:ascii="Courier New" w:hAnsi="Courier New"/>
+        </w:rPr>
+      </w:pPr>
       <w:r>
         <w:br w:type="page"/>
       </w:r>
@@ -5378,12 +5594,12 @@
       <w:pPr>
         <w:pStyle w:val="Heading1"/>
       </w:pPr>
-      <w:bookmarkStart w:id="2" w:name="_Toc23989954"/>
+      <w:bookmarkStart w:id="3" w:name="_Toc23989954"/>
       <w:r>
         <w:lastRenderedPageBreak/>
         <w:t>Screenshot for Yurts.html</w:t>
       </w:r>
-      <w:bookmarkEnd w:id="2"/>
+      <w:bookmarkEnd w:id="3"/>
     </w:p>
     <w:p>
       <w:pPr>
@@ -6460,7 +6676,7 @@
   <CompanyAddress/>
   <CompanyPhone/>
   <CompanyFax/>
-  <CompanyEmail>Due November 12, 2019</CompanyEmail>
+  <CompanyEmail>Due November 19, 2019</CompanyEmail>
 </CoverPageProperties>
 </file>
 
@@ -6477,7 +6693,7 @@
 </file>
 
 <file path=customXml/itemProps2.xml><?xml version="1.0" encoding="utf-8"?>
-<ds:datastoreItem xmlns:ds="http://schemas.openxmlformats.org/officeDocument/2006/customXml" ds:itemID="{476E8A1F-82E8-4D03-A78C-CD10CD794F45}">
+<ds:datastoreItem xmlns:ds="http://schemas.openxmlformats.org/officeDocument/2006/customXml" ds:itemID="{FB77DBF7-4AB3-41F7-BCAC-C58BC7BCF89F}">
   <ds:schemaRefs>
     <ds:schemaRef ds:uri="http://schemas.openxmlformats.org/officeDocument/2006/bibliography"/>
   </ds:schemaRefs>
